--- a/Chap_4.3 D_S_I.docx
+++ b/Chap_4.3 D_S_I.docx
@@ -80,7 +80,15 @@
         <w:t xml:space="preserve">will be read </w:t>
       </w:r>
       <w:r>
-        <w:t>for once while tuples of another Relation will be read repeatly.</w:t>
+        <w:t xml:space="preserve">for once while tuples of another Relation will be read </w:t>
+      </w:r>
+      <w:proofErr w:type="spellStart"/>
+      <w:r>
+        <w:t>repeatly</w:t>
+      </w:r>
+      <w:proofErr w:type="spellEnd"/>
+      <w:r>
+        <w:t>.</w:t>
       </w:r>
       <w:r>
         <w:t xml:space="preserve"> </w:t>
@@ -138,12 +146,21 @@
       <w:r>
         <w:t xml:space="preserve">algorithm, we connect </w:t>
       </w:r>
-      <w:r>
-        <w:rPr>
-          <w:i/>
-          <w:color w:val="C00000"/>
-        </w:rPr>
-        <w:t>R(X, Y) AND S(Y, Z)</w:t>
+      <w:proofErr w:type="gramStart"/>
+      <w:r>
+        <w:rPr>
+          <w:i/>
+          <w:color w:val="C00000"/>
+        </w:rPr>
+        <w:t>R(</w:t>
+      </w:r>
+      <w:proofErr w:type="gramEnd"/>
+      <w:r>
+        <w:rPr>
+          <w:i/>
+          <w:color w:val="C00000"/>
+        </w:rPr>
+        <w:t>X, Y) AND S(Y, Z)</w:t>
       </w:r>
       <w:r>
         <w:t>:</w:t>
@@ -325,24 +342,494 @@
       <w:r>
         <w:t>execute</w:t>
       </w:r>
+      <w:r>
+        <w:t xml:space="preserve"> the inner loop, then use the main memory as much as we can to make the disk I/O less and less.</w:t>
+      </w:r>
+    </w:p>
+    <w:p>
+      <w:pPr>
+        <w:pStyle w:val="Heading3"/>
+      </w:pPr>
+      <w:r>
+        <w:t xml:space="preserve">Chapter 4.3.2 Nested Loop Join Iterator based on </w:t>
+      </w:r>
+      <w:r>
+        <w:t>Tuple</w:t>
+      </w:r>
+    </w:p>
+    <w:p>
+      <w:pPr>
+        <w:rPr>
+          <w:b/>
+          <w:i/>
+          <w:color w:val="000000" w:themeColor="text1"/>
+        </w:rPr>
+      </w:pPr>
+      <w:r>
+        <w:rPr>
+          <w:b/>
+          <w:i/>
+          <w:color w:val="000000" w:themeColor="text1"/>
+          <w:highlight w:val="yellow"/>
+        </w:rPr>
+        <w:t>Principle:</w:t>
+      </w:r>
+    </w:p>
+    <w:p>
+      <w:r>
+        <w:t xml:space="preserve">Nested Loop Join fits for Iterator. </w:t>
+      </w:r>
+      <w:r>
+        <w:t xml:space="preserve">The Iterator of R Join S can be easily constructed by Iterators of Relation R and S, such as </w:t>
+      </w:r>
+      <w:proofErr w:type="spellStart"/>
+      <w:proofErr w:type="gramStart"/>
+      <w:r>
+        <w:t>R.Open</w:t>
+      </w:r>
+      <w:proofErr w:type="spellEnd"/>
+      <w:proofErr w:type="gramEnd"/>
+      <w:r>
+        <w:t>(). Assume that the Relation R and S are both empty.</w:t>
+      </w:r>
+    </w:p>
+    <w:p>
+      <w:pPr>
+        <w:rPr>
+          <w:b/>
+          <w:i/>
+        </w:rPr>
+      </w:pPr>
+      <w:r>
+        <w:rPr>
+          <w:b/>
+          <w:i/>
+          <w:highlight w:val="yellow"/>
+        </w:rPr>
+        <w:t>Pseudo – Code:</w:t>
+      </w:r>
+    </w:p>
+    <w:p>
+      <w:r>
+        <w:t>Open</w:t>
+      </w:r>
+      <w:r>
+        <w:t xml:space="preserve"> </w:t>
+      </w:r>
+      <w:proofErr w:type="gramStart"/>
+      <w:r>
+        <w:t>(</w:t>
+      </w:r>
+      <w:r>
+        <w:t xml:space="preserve"> </w:t>
+      </w:r>
+      <w:r>
+        <w:t>)</w:t>
+      </w:r>
+      <w:proofErr w:type="gramEnd"/>
+      <w:r>
+        <w:t xml:space="preserve"> {</w:t>
+      </w:r>
+    </w:p>
+    <w:p>
+      <w:r>
+        <w:tab/>
+      </w:r>
+      <w:proofErr w:type="spellStart"/>
+      <w:proofErr w:type="gramStart"/>
+      <w:r>
+        <w:t>R.Open</w:t>
+      </w:r>
+      <w:proofErr w:type="spellEnd"/>
+      <w:proofErr w:type="gramEnd"/>
+      <w:r>
+        <w:t>(</w:t>
+      </w:r>
+      <w:r>
+        <w:t xml:space="preserve"> </w:t>
+      </w:r>
+      <w:r>
+        <w:t>);</w:t>
+      </w:r>
+    </w:p>
+    <w:p>
+      <w:r>
+        <w:tab/>
+      </w:r>
+      <w:proofErr w:type="spellStart"/>
+      <w:proofErr w:type="gramStart"/>
+      <w:r>
+        <w:t>S.Open</w:t>
+      </w:r>
+      <w:proofErr w:type="spellEnd"/>
+      <w:proofErr w:type="gramEnd"/>
+      <w:r>
+        <w:t>(</w:t>
+      </w:r>
+      <w:r>
+        <w:t xml:space="preserve"> </w:t>
+      </w:r>
+      <w:r>
+        <w:t>);</w:t>
+      </w:r>
+    </w:p>
+    <w:p>
+      <w:r>
+        <w:tab/>
+      </w:r>
+      <w:proofErr w:type="gramStart"/>
+      <w:r>
+        <w:t>s :</w:t>
+      </w:r>
+      <w:proofErr w:type="gramEnd"/>
+      <w:r>
+        <w:t xml:space="preserve">= </w:t>
+      </w:r>
+      <w:proofErr w:type="spellStart"/>
+      <w:r>
+        <w:t>S.GetNext</w:t>
+      </w:r>
+      <w:proofErr w:type="spellEnd"/>
+      <w:r>
+        <w:t>(</w:t>
+      </w:r>
+      <w:r>
+        <w:t xml:space="preserve"> </w:t>
+      </w:r>
+      <w:r>
+        <w:t>);</w:t>
+      </w:r>
+    </w:p>
+    <w:p>
+      <w:r>
+        <w:t>}</w:t>
+      </w:r>
+    </w:p>
+    <w:p>
+      <w:proofErr w:type="spellStart"/>
+      <w:r>
+        <w:t>GetNext</w:t>
+      </w:r>
+      <w:proofErr w:type="spellEnd"/>
+      <w:r>
+        <w:t xml:space="preserve"> </w:t>
+      </w:r>
+      <w:proofErr w:type="gramStart"/>
+      <w:r>
+        <w:t>( )</w:t>
+      </w:r>
+      <w:proofErr w:type="gramEnd"/>
+      <w:r>
+        <w:t xml:space="preserve"> {</w:t>
+      </w:r>
+    </w:p>
+    <w:p>
+      <w:r>
+        <w:tab/>
+        <w:t>REPEAT {</w:t>
+      </w:r>
+    </w:p>
+    <w:p>
+      <w:r>
+        <w:tab/>
+      </w:r>
+      <w:r>
+        <w:tab/>
+      </w:r>
+      <w:proofErr w:type="gramStart"/>
+      <w:r>
+        <w:t>r :</w:t>
+      </w:r>
+      <w:proofErr w:type="gramEnd"/>
+      <w:r>
+        <w:t xml:space="preserve">= </w:t>
+      </w:r>
+      <w:proofErr w:type="spellStart"/>
+      <w:r>
+        <w:t>R.GetNext</w:t>
+      </w:r>
+      <w:proofErr w:type="spellEnd"/>
+      <w:r>
+        <w:t>();</w:t>
+      </w:r>
+    </w:p>
+    <w:p>
+      <w:r>
+        <w:tab/>
+      </w:r>
+      <w:r>
+        <w:tab/>
+        <w:t xml:space="preserve">If </w:t>
+      </w:r>
+      <w:proofErr w:type="gramStart"/>
+      <w:r>
+        <w:t>( r</w:t>
+      </w:r>
+      <w:proofErr w:type="gramEnd"/>
+      <w:r>
+        <w:t xml:space="preserve"> = </w:t>
+      </w:r>
+      <w:proofErr w:type="spellStart"/>
+      <w:r>
+        <w:t>NotFound</w:t>
+      </w:r>
+      <w:proofErr w:type="spellEnd"/>
+      <w:r>
+        <w:t xml:space="preserve"> ) {</w:t>
+      </w:r>
+    </w:p>
+    <w:p>
+      <w:r>
+        <w:tab/>
+      </w:r>
+      <w:r>
+        <w:tab/>
+      </w:r>
+      <w:r>
+        <w:tab/>
+      </w:r>
+      <w:proofErr w:type="spellStart"/>
+      <w:proofErr w:type="gramStart"/>
+      <w:r>
+        <w:t>R.Close</w:t>
+      </w:r>
+      <w:proofErr w:type="spellEnd"/>
+      <w:proofErr w:type="gramEnd"/>
+      <w:r>
+        <w:t xml:space="preserve"> ( );</w:t>
+      </w:r>
+    </w:p>
+    <w:p>
+      <w:pPr>
+        <w:rPr>
+          <w:i/>
+        </w:rPr>
+      </w:pPr>
+      <w:r>
+        <w:tab/>
+      </w:r>
+      <w:r>
+        <w:tab/>
+      </w:r>
+      <w:r>
+        <w:tab/>
+      </w:r>
+      <w:proofErr w:type="gramStart"/>
+      <w:r>
+        <w:t>s :</w:t>
+      </w:r>
+      <w:proofErr w:type="gramEnd"/>
+      <w:r>
+        <w:t xml:space="preserve">= </w:t>
+      </w:r>
+      <w:proofErr w:type="spellStart"/>
+      <w:r>
+        <w:t>S.GetNext</w:t>
+      </w:r>
+      <w:proofErr w:type="spellEnd"/>
+      <w:r>
+        <w:t xml:space="preserve"> ( );</w:t>
+      </w:r>
+      <w:r>
+        <w:t xml:space="preserve"> </w:t>
+      </w:r>
+      <w:r>
+        <w:rPr>
+          <w:i/>
+          <w:color w:val="000000" w:themeColor="text1"/>
+          <w:highlight w:val="yellow"/>
+        </w:rPr>
+        <w:t>// Start the next Loop.</w:t>
+      </w:r>
+    </w:p>
+    <w:p>
+      <w:pPr>
+        <w:rPr>
+          <w:lang w:eastAsia="zh-CN"/>
+        </w:rPr>
+      </w:pPr>
+      <w:r>
+        <w:tab/>
+      </w:r>
+      <w:r>
+        <w:tab/>
+      </w:r>
+      <w:r>
+        <w:tab/>
+        <w:t xml:space="preserve">If </w:t>
+      </w:r>
+      <w:proofErr w:type="gramStart"/>
+      <w:r>
+        <w:t>( s</w:t>
+      </w:r>
+      <w:proofErr w:type="gramEnd"/>
+      <w:r>
+        <w:t xml:space="preserve"> = </w:t>
+      </w:r>
+      <w:proofErr w:type="spellStart"/>
+      <w:r>
+        <w:t>NotFound</w:t>
+      </w:r>
+      <w:proofErr w:type="spellEnd"/>
+      <w:r>
+        <w:t xml:space="preserve"> ) RETURN; </w:t>
+      </w:r>
+      <w:r>
+        <w:rPr>
+          <w:i/>
+          <w:color w:val="000000" w:themeColor="text1"/>
+          <w:highlight w:val="yellow"/>
+        </w:rPr>
+        <w:t>// If there is no more loop, just return.</w:t>
+      </w:r>
+    </w:p>
+    <w:p>
+      <w:r>
+        <w:tab/>
+      </w:r>
+      <w:r>
+        <w:tab/>
+      </w:r>
+      <w:r>
+        <w:tab/>
+      </w:r>
+      <w:proofErr w:type="spellStart"/>
+      <w:proofErr w:type="gramStart"/>
+      <w:r>
+        <w:t>R.Open</w:t>
+      </w:r>
+      <w:proofErr w:type="spellEnd"/>
+      <w:proofErr w:type="gramEnd"/>
+      <w:r>
+        <w:t xml:space="preserve"> ( ); </w:t>
+      </w:r>
+      <w:r>
+        <w:rPr>
+          <w:i/>
+          <w:highlight w:val="yellow"/>
+        </w:rPr>
+        <w:t xml:space="preserve">// </w:t>
+      </w:r>
+      <w:r>
+        <w:rPr>
+          <w:i/>
+          <w:highlight w:val="yellow"/>
+        </w:rPr>
+        <w:t>Re-open the Relation R and get the next tuple r.</w:t>
+      </w:r>
+    </w:p>
+    <w:p>
+      <w:r>
+        <w:lastRenderedPageBreak/>
+        <w:tab/>
+      </w:r>
+      <w:r>
+        <w:tab/>
+      </w:r>
+      <w:r>
+        <w:tab/>
+      </w:r>
+      <w:proofErr w:type="gramStart"/>
+      <w:r>
+        <w:t>r :</w:t>
+      </w:r>
+      <w:proofErr w:type="gramEnd"/>
+      <w:r>
+        <w:t xml:space="preserve">= </w:t>
+      </w:r>
+      <w:proofErr w:type="spellStart"/>
+      <w:r>
+        <w:t>R.GetNext</w:t>
+      </w:r>
+      <w:proofErr w:type="spellEnd"/>
+      <w:r>
+        <w:t>();</w:t>
+      </w:r>
       <w:bookmarkStart w:id="0" w:name="_GoBack"/>
       <w:bookmarkEnd w:id="0"/>
-      <w:r>
-        <w:t xml:space="preserve"> the inner loop, then use the main memory as much as we can to make the disk I/O less and less.</w:t>
-      </w:r>
-    </w:p>
-    <w:p>
-      <w:pPr>
-        <w:pStyle w:val="Heading3"/>
-      </w:pPr>
-      <w:r>
-        <w:t xml:space="preserve">Chapter 4.3.2 Nested Loop Join Iterator based on </w:t>
-      </w:r>
-      <w:r>
-        <w:t>Tuple</w:t>
-      </w:r>
-    </w:p>
-    <w:p/>
+    </w:p>
+    <w:p>
+      <w:r>
+        <w:tab/>
+      </w:r>
+      <w:r>
+        <w:tab/>
+        <w:t>}</w:t>
+      </w:r>
+    </w:p>
+    <w:p>
+      <w:r>
+        <w:tab/>
+        <w:t xml:space="preserve">} UNTIL </w:t>
+      </w:r>
+      <w:proofErr w:type="gramStart"/>
+      <w:r>
+        <w:t>( tuple</w:t>
+      </w:r>
+      <w:proofErr w:type="gramEnd"/>
+      <w:r>
+        <w:t xml:space="preserve"> r can join with s);</w:t>
+      </w:r>
+    </w:p>
+    <w:p>
+      <w:r>
+        <w:tab/>
+        <w:t>Return tuple that r joins with s;</w:t>
+      </w:r>
+    </w:p>
+    <w:p>
+      <w:r>
+        <w:t>}</w:t>
+      </w:r>
+    </w:p>
+    <w:p>
+      <w:r>
+        <w:t xml:space="preserve">Close </w:t>
+      </w:r>
+      <w:proofErr w:type="gramStart"/>
+      <w:r>
+        <w:t>( )</w:t>
+      </w:r>
+      <w:proofErr w:type="gramEnd"/>
+      <w:r>
+        <w:t xml:space="preserve"> {</w:t>
+      </w:r>
+    </w:p>
+    <w:p>
+      <w:r>
+        <w:tab/>
+      </w:r>
+      <w:proofErr w:type="spellStart"/>
+      <w:proofErr w:type="gramStart"/>
+      <w:r>
+        <w:t>R.Close</w:t>
+      </w:r>
+      <w:proofErr w:type="spellEnd"/>
+      <w:proofErr w:type="gramEnd"/>
+      <w:r>
+        <w:t>();</w:t>
+      </w:r>
+    </w:p>
+    <w:p>
+      <w:r>
+        <w:tab/>
+      </w:r>
+      <w:proofErr w:type="spellStart"/>
+      <w:proofErr w:type="gramStart"/>
+      <w:r>
+        <w:t>S.Close</w:t>
+      </w:r>
+      <w:proofErr w:type="spellEnd"/>
+      <w:proofErr w:type="gramEnd"/>
+      <w:r>
+        <w:t>();</w:t>
+      </w:r>
+    </w:p>
+    <w:p>
+      <w:r>
+        <w:t>}</w:t>
+      </w:r>
+    </w:p>
     <w:p>
       <w:pPr>
         <w:pStyle w:val="Heading3"/>
@@ -562,7 +1049,7 @@
   <w:docDefaults>
     <w:rPrDefault>
       <w:rPr>
-        <w:rFonts w:asciiTheme="minorHAnsi" w:eastAsiaTheme="minorHAnsi" w:hAnsiTheme="minorHAnsi" w:cstheme="minorBidi"/>
+        <w:rFonts w:asciiTheme="minorHAnsi" w:eastAsiaTheme="minorEastAsia" w:hAnsiTheme="minorHAnsi" w:cstheme="minorBidi"/>
         <w:kern w:val="2"/>
         <w:sz w:val="24"/>
         <w:szCs w:val="24"/>

--- a/Chap_4.3 D_S_I.docx
+++ b/Chap_4.3 D_S_I.docx
@@ -745,109 +745,119 @@
       <w:r>
         <w:t>();</w:t>
       </w:r>
+    </w:p>
+    <w:p>
+      <w:r>
+        <w:tab/>
+      </w:r>
+      <w:r>
+        <w:tab/>
+        <w:t>}</w:t>
+      </w:r>
+    </w:p>
+    <w:p>
+      <w:r>
+        <w:tab/>
+        <w:t xml:space="preserve">} UNTIL </w:t>
+      </w:r>
+      <w:proofErr w:type="gramStart"/>
+      <w:r>
+        <w:t>( tuple</w:t>
+      </w:r>
+      <w:proofErr w:type="gramEnd"/>
+      <w:r>
+        <w:t xml:space="preserve"> r can join with s);</w:t>
+      </w:r>
+    </w:p>
+    <w:p>
+      <w:r>
+        <w:tab/>
+        <w:t>Return tuple that r joins with s;</w:t>
+      </w:r>
+    </w:p>
+    <w:p>
+      <w:r>
+        <w:t>}</w:t>
+      </w:r>
+    </w:p>
+    <w:p>
+      <w:r>
+        <w:t xml:space="preserve">Close </w:t>
+      </w:r>
+      <w:proofErr w:type="gramStart"/>
+      <w:r>
+        <w:t>( )</w:t>
+      </w:r>
+      <w:proofErr w:type="gramEnd"/>
+      <w:r>
+        <w:t xml:space="preserve"> {</w:t>
+      </w:r>
+    </w:p>
+    <w:p>
+      <w:r>
+        <w:tab/>
+      </w:r>
+      <w:proofErr w:type="spellStart"/>
+      <w:proofErr w:type="gramStart"/>
+      <w:r>
+        <w:t>R.Close</w:t>
+      </w:r>
+      <w:proofErr w:type="spellEnd"/>
+      <w:proofErr w:type="gramEnd"/>
+      <w:r>
+        <w:t>();</w:t>
+      </w:r>
+    </w:p>
+    <w:p>
+      <w:r>
+        <w:tab/>
+      </w:r>
+      <w:proofErr w:type="spellStart"/>
+      <w:proofErr w:type="gramStart"/>
+      <w:r>
+        <w:t>S.Close</w:t>
+      </w:r>
+      <w:proofErr w:type="spellEnd"/>
+      <w:proofErr w:type="gramEnd"/>
+      <w:r>
+        <w:t>();</w:t>
+      </w:r>
+    </w:p>
+    <w:p>
+      <w:r>
+        <w:t>}</w:t>
+      </w:r>
+    </w:p>
+    <w:p>
+      <w:pPr>
+        <w:pStyle w:val="Heading3"/>
+      </w:pPr>
+      <w:r>
+        <w:t>Chapter 4.3.3 Nested Loop Join Algorithm based on Block</w:t>
+      </w:r>
+    </w:p>
+    <w:p/>
+    <w:p>
+      <w:pPr>
+        <w:pStyle w:val="Heading3"/>
+      </w:pPr>
+      <w:r>
+        <w:t>Chapter 4.3.4 Nested Loop Join Analysis</w:t>
+      </w:r>
+    </w:p>
+    <w:p/>
+    <w:p>
+      <w:pPr>
+        <w:pStyle w:val="Heading3"/>
+      </w:pPr>
+      <w:r>
+        <w:t>Chapter 4.3.5 Algorithm Conclusion So Far</w:t>
+      </w:r>
+    </w:p>
+    <w:p>
       <w:bookmarkStart w:id="0" w:name="_GoBack"/>
       <w:bookmarkEnd w:id="0"/>
     </w:p>
-    <w:p>
-      <w:r>
-        <w:tab/>
-      </w:r>
-      <w:r>
-        <w:tab/>
-        <w:t>}</w:t>
-      </w:r>
-    </w:p>
-    <w:p>
-      <w:r>
-        <w:tab/>
-        <w:t xml:space="preserve">} UNTIL </w:t>
-      </w:r>
-      <w:proofErr w:type="gramStart"/>
-      <w:r>
-        <w:t>( tuple</w:t>
-      </w:r>
-      <w:proofErr w:type="gramEnd"/>
-      <w:r>
-        <w:t xml:space="preserve"> r can join with s);</w:t>
-      </w:r>
-    </w:p>
-    <w:p>
-      <w:r>
-        <w:tab/>
-        <w:t>Return tuple that r joins with s;</w:t>
-      </w:r>
-    </w:p>
-    <w:p>
-      <w:r>
-        <w:t>}</w:t>
-      </w:r>
-    </w:p>
-    <w:p>
-      <w:r>
-        <w:t xml:space="preserve">Close </w:t>
-      </w:r>
-      <w:proofErr w:type="gramStart"/>
-      <w:r>
-        <w:t>( )</w:t>
-      </w:r>
-      <w:proofErr w:type="gramEnd"/>
-      <w:r>
-        <w:t xml:space="preserve"> {</w:t>
-      </w:r>
-    </w:p>
-    <w:p>
-      <w:r>
-        <w:tab/>
-      </w:r>
-      <w:proofErr w:type="spellStart"/>
-      <w:proofErr w:type="gramStart"/>
-      <w:r>
-        <w:t>R.Close</w:t>
-      </w:r>
-      <w:proofErr w:type="spellEnd"/>
-      <w:proofErr w:type="gramEnd"/>
-      <w:r>
-        <w:t>();</w:t>
-      </w:r>
-    </w:p>
-    <w:p>
-      <w:r>
-        <w:tab/>
-      </w:r>
-      <w:proofErr w:type="spellStart"/>
-      <w:proofErr w:type="gramStart"/>
-      <w:r>
-        <w:t>S.Close</w:t>
-      </w:r>
-      <w:proofErr w:type="spellEnd"/>
-      <w:proofErr w:type="gramEnd"/>
-      <w:r>
-        <w:t>();</w:t>
-      </w:r>
-    </w:p>
-    <w:p>
-      <w:r>
-        <w:t>}</w:t>
-      </w:r>
-    </w:p>
-    <w:p>
-      <w:pPr>
-        <w:pStyle w:val="Heading3"/>
-      </w:pPr>
-      <w:r>
-        <w:t>Chapter 4.3.3 Nested Loop Join Algorithm based on Block</w:t>
-      </w:r>
-    </w:p>
-    <w:p/>
-    <w:p>
-      <w:pPr>
-        <w:pStyle w:val="Heading3"/>
-      </w:pPr>
-      <w:r>
-        <w:t>Chapter 4.3.4 Nested Loop Join Analysis</w:t>
-      </w:r>
-    </w:p>
-    <w:p/>
     <w:sectPr>
       <w:pgSz w:w="11900" w:h="16840"/>
       <w:pgMar w:top="1440" w:right="1800" w:bottom="1440" w:left="1800" w:header="851" w:footer="992" w:gutter="0"/>

--- a/Chap_4.3 D_S_I.docx
+++ b/Chap_4.3 D_S_I.docx
@@ -710,9 +710,76 @@
           <w:iCs/>
           <w:highlight w:val="yellow"/>
         </w:rPr>
-        <w:t>Steps</w:t>
-      </w:r>
-      <w:r>
+        <w:t>Steps:</w:t>
+      </w:r>
+    </w:p>
+    <w:p>
+      <w:pPr>
+        <w:numPr>
+          <w:ilvl w:val="0"/>
+          <w:numId w:val="3"/>
+        </w:numPr>
+        <w:ind w:left="425" w:leftChars="0" w:hanging="425" w:firstLineChars="0"/>
+      </w:pPr>
+      <w:r>
+        <w:t xml:space="preserve">Read M - 1 blocks of Relation S into main memory. </w:t>
+      </w:r>
+    </w:p>
+    <w:p>
+      <w:pPr>
+        <w:numPr>
+          <w:ilvl w:val="0"/>
+          <w:numId w:val="3"/>
+        </w:numPr>
+        <w:ind w:left="425" w:leftChars="0" w:hanging="425" w:firstLineChars="0"/>
+      </w:pPr>
+      <w:r>
+        <w:t>Construct a search data structure for the tuple in main memory. (The key of search data structure is the Common Property of Relation R and S.)</w:t>
+      </w:r>
+    </w:p>
+    <w:p>
+      <w:pPr>
+        <w:numPr>
+          <w:ilvl w:val="0"/>
+          <w:numId w:val="3"/>
+        </w:numPr>
+        <w:ind w:left="425" w:leftChars="0" w:hanging="425" w:firstLineChars="0"/>
+      </w:pPr>
+      <w:r>
+        <w:t>Go through all blocks of Relation R, and read each block into Mth main memory.</w:t>
+      </w:r>
+    </w:p>
+    <w:p>
+      <w:pPr>
+        <w:numPr>
+          <w:ilvl w:val="0"/>
+          <w:numId w:val="3"/>
+        </w:numPr>
+        <w:ind w:left="425" w:leftChars="0" w:hanging="425" w:firstLineChars="0"/>
+      </w:pPr>
+      <w:r>
+        <w:t>Compare all tuples of the current block of Relation R and S in main memory.</w:t>
+      </w:r>
+    </w:p>
+    <w:p>
+      <w:pPr>
+        <w:numPr>
+          <w:ilvl w:val="0"/>
+          <w:numId w:val="3"/>
+        </w:numPr>
+        <w:ind w:left="425" w:leftChars="0" w:hanging="425" w:firstLineChars="0"/>
+      </w:pPr>
+      <w:r>
+        <w:t>Output the connected tuple.</w:t>
+      </w:r>
+    </w:p>
+    <w:p>
+      <w:pPr>
+        <w:numPr>
+          <w:ilvl w:val="0"/>
+          <w:numId w:val="0"/>
+        </w:numPr>
+        <w:ind w:leftChars="0"/>
         <w:rPr>
           <w:b/>
           <w:bCs/>
@@ -720,120 +787,8 @@
           <w:iCs/>
           <w:highlight w:val="yellow"/>
         </w:rPr>
-        <w:t>:</w:t>
-      </w:r>
-    </w:p>
-    <w:p>
-      <w:pPr>
-        <w:numPr>
-          <w:ilvl w:val="0"/>
-          <w:numId w:val="3"/>
-        </w:numPr>
-        <w:ind w:left="425" w:leftChars="0" w:hanging="425" w:firstLineChars="0"/>
-      </w:pPr>
-      <w:r>
-        <w:t>Read M - 1 blocks of Relation S into main memory</w:t>
-      </w:r>
-      <w:r>
-        <w:t xml:space="preserve">. </w:t>
-      </w:r>
-    </w:p>
-    <w:p>
-      <w:pPr>
-        <w:numPr>
-          <w:ilvl w:val="0"/>
-          <w:numId w:val="3"/>
-        </w:numPr>
-        <w:ind w:left="425" w:leftChars="0" w:hanging="425" w:firstLineChars="0"/>
-      </w:pPr>
-      <w:r>
-        <w:t>C</w:t>
-      </w:r>
-      <w:r>
-        <w:t xml:space="preserve">onstruct a search </w:t>
-      </w:r>
-      <w:r>
-        <w:t xml:space="preserve">data </w:t>
-      </w:r>
-      <w:r>
-        <w:t>structure for the tuple in main memory</w:t>
-      </w:r>
-      <w:r>
-        <w:t>. (T</w:t>
-      </w:r>
-      <w:r>
-        <w:t>he key of</w:t>
-      </w:r>
-      <w:r>
-        <w:t xml:space="preserve"> </w:t>
-      </w:r>
-      <w:r>
-        <w:t>search</w:t>
-      </w:r>
-      <w:r>
-        <w:t xml:space="preserve"> data</w:t>
-      </w:r>
-      <w:r>
-        <w:t xml:space="preserve"> structure is the </w:t>
-      </w:r>
-      <w:r>
-        <w:t>C</w:t>
-      </w:r>
-      <w:r>
-        <w:t xml:space="preserve">ommon </w:t>
-      </w:r>
-      <w:r>
-        <w:t>P</w:t>
-      </w:r>
-      <w:r>
-        <w:t>roperty of Relation R and S.</w:t>
-      </w:r>
-      <w:r>
-        <w:t>)</w:t>
-      </w:r>
-    </w:p>
-    <w:p>
-      <w:pPr>
-        <w:numPr>
-          <w:ilvl w:val="0"/>
-          <w:numId w:val="3"/>
-        </w:numPr>
-        <w:ind w:left="425" w:leftChars="0" w:hanging="425" w:firstLineChars="0"/>
-      </w:pPr>
-      <w:r>
-        <w:t>Go through all blocks of Relation R, and read each block into Mth main memory.</w:t>
-      </w:r>
-    </w:p>
-    <w:p>
-      <w:pPr>
-        <w:numPr>
-          <w:ilvl w:val="0"/>
-          <w:numId w:val="3"/>
-        </w:numPr>
-        <w:ind w:left="425" w:leftChars="0" w:hanging="425" w:firstLineChars="0"/>
-      </w:pPr>
-      <w:r>
-        <w:t>Compare all tuples of the current block of Relation R and S in main memory.</w:t>
-      </w:r>
-    </w:p>
-    <w:p>
-      <w:pPr>
-        <w:numPr>
-          <w:ilvl w:val="0"/>
-          <w:numId w:val="3"/>
-        </w:numPr>
-        <w:ind w:left="425" w:leftChars="0" w:hanging="425" w:firstLineChars="0"/>
-      </w:pPr>
-      <w:r>
-        <w:t>Output the connected tuple.</w:t>
-      </w:r>
-    </w:p>
-    <w:p>
-      <w:pPr>
-        <w:numPr>
-          <w:numId w:val="0"/>
-        </w:numPr>
-        <w:ind w:leftChars="0"/>
+      </w:pPr>
+      <w:r>
         <w:rPr>
           <w:b/>
           <w:bCs/>
@@ -841,8 +796,268 @@
           <w:iCs/>
           <w:highlight w:val="yellow"/>
         </w:rPr>
-      </w:pPr>
-      <w:r>
+        <w:t>Pseudo - Code:</w:t>
+      </w:r>
+    </w:p>
+    <w:p>
+      <w:pPr>
+        <w:numPr>
+          <w:ilvl w:val="0"/>
+          <w:numId w:val="0"/>
+        </w:numPr>
+        <w:ind w:leftChars="0"/>
+        <w:rPr>
+          <w:i/>
+          <w:iCs/>
+          <w:color w:val="auto"/>
+        </w:rPr>
+      </w:pPr>
+      <w:r>
+        <w:rPr>
+          <w:i/>
+          <w:iCs/>
+          <w:color w:val="auto"/>
+        </w:rPr>
+        <w:t>For each chunk that sized up as M - 1 blocks in Relation S</w:t>
+      </w:r>
+    </w:p>
+    <w:p>
+      <w:pPr>
+        <w:numPr>
+          <w:ilvl w:val="0"/>
+          <w:numId w:val="0"/>
+        </w:numPr>
+        <w:ind w:leftChars="0" w:firstLine="420" w:firstLineChars="0"/>
+        <w:rPr>
+          <w:i/>
+          <w:iCs/>
+          <w:color w:val="auto"/>
+        </w:rPr>
+      </w:pPr>
+      <w:r>
+        <w:rPr>
+          <w:i/>
+          <w:iCs/>
+          <w:color w:val="auto"/>
+        </w:rPr>
+        <w:t>Read the chunk of Relation S into main memory;</w:t>
+      </w:r>
+    </w:p>
+    <w:p>
+      <w:pPr>
+        <w:numPr>
+          <w:ilvl w:val="0"/>
+          <w:numId w:val="0"/>
+        </w:numPr>
+        <w:ind w:leftChars="0" w:firstLine="420" w:firstLineChars="0"/>
+        <w:rPr>
+          <w:i/>
+          <w:iCs/>
+          <w:color w:val="auto"/>
+        </w:rPr>
+      </w:pPr>
+      <w:r>
+        <w:rPr>
+          <w:i/>
+          <w:iCs/>
+          <w:color w:val="auto"/>
+        </w:rPr>
+        <w:t xml:space="preserve">Organize the Common Property of Relation R and S as Search Data </w:t>
+      </w:r>
+      <w:r>
+        <w:rPr>
+          <w:i/>
+          <w:iCs/>
+          <w:color w:val="auto"/>
+        </w:rPr>
+        <w:tab/>
+      </w:r>
+      <w:r>
+        <w:rPr>
+          <w:i/>
+          <w:iCs/>
+          <w:color w:val="auto"/>
+        </w:rPr>
+        <w:t>Structure;</w:t>
+      </w:r>
+    </w:p>
+    <w:p>
+      <w:pPr>
+        <w:numPr>
+          <w:ilvl w:val="0"/>
+          <w:numId w:val="0"/>
+        </w:numPr>
+        <w:ind w:leftChars="0" w:firstLine="420" w:firstLineChars="0"/>
+        <w:rPr>
+          <w:i/>
+          <w:iCs/>
+          <w:color w:val="auto"/>
+        </w:rPr>
+      </w:pPr>
+      <w:r>
+        <w:rPr>
+          <w:i/>
+          <w:iCs/>
+          <w:color w:val="auto"/>
+        </w:rPr>
+        <w:t>For each block b in Relation R:</w:t>
+      </w:r>
+    </w:p>
+    <w:p>
+      <w:pPr>
+        <w:numPr>
+          <w:ilvl w:val="0"/>
+          <w:numId w:val="0"/>
+        </w:numPr>
+        <w:ind w:left="420" w:leftChars="0" w:firstLine="420" w:firstLineChars="0"/>
+        <w:rPr>
+          <w:i/>
+          <w:iCs/>
+          <w:color w:val="auto"/>
+        </w:rPr>
+      </w:pPr>
+      <w:r>
+        <w:rPr>
+          <w:i/>
+          <w:iCs/>
+          <w:color w:val="auto"/>
+        </w:rPr>
+        <w:t>Read the block b into main memory;</w:t>
+      </w:r>
+    </w:p>
+    <w:p>
+      <w:pPr>
+        <w:numPr>
+          <w:ilvl w:val="0"/>
+          <w:numId w:val="0"/>
+        </w:numPr>
+        <w:ind w:left="420" w:leftChars="0" w:firstLine="420" w:firstLineChars="0"/>
+        <w:rPr>
+          <w:i/>
+          <w:iCs/>
+          <w:color w:val="auto"/>
+        </w:rPr>
+      </w:pPr>
+      <w:r>
+        <w:rPr>
+          <w:i/>
+          <w:iCs/>
+          <w:color w:val="auto"/>
+        </w:rPr>
+        <w:t>For each tuple t in Block b in Relation R DO BEGIN:</w:t>
+      </w:r>
+    </w:p>
+    <w:p>
+      <w:pPr>
+        <w:numPr>
+          <w:ilvl w:val="0"/>
+          <w:numId w:val="0"/>
+        </w:numPr>
+        <w:ind w:left="840" w:leftChars="0" w:firstLine="420" w:firstLineChars="0"/>
+        <w:rPr>
+          <w:i/>
+          <w:iCs/>
+          <w:color w:val="auto"/>
+        </w:rPr>
+      </w:pPr>
+      <w:r>
+        <w:rPr>
+          <w:i/>
+          <w:iCs/>
+          <w:color w:val="auto"/>
+        </w:rPr>
+        <w:t>Find the tuples in b that can connect with tuples in S;</w:t>
+      </w:r>
+    </w:p>
+    <w:p>
+      <w:pPr>
+        <w:numPr>
+          <w:ilvl w:val="0"/>
+          <w:numId w:val="0"/>
+        </w:numPr>
+        <w:ind w:left="840" w:leftChars="0" w:firstLine="420" w:firstLineChars="0"/>
+        <w:rPr>
+          <w:i/>
+          <w:iCs/>
+          <w:color w:val="auto"/>
+        </w:rPr>
+      </w:pPr>
+      <w:r>
+        <w:rPr>
+          <w:i/>
+          <w:iCs/>
+          <w:color w:val="auto"/>
+        </w:rPr>
+        <w:t>Output the join tuple connected by two tuples in Relation R and S;</w:t>
+      </w:r>
+    </w:p>
+    <w:p>
+      <w:pPr>
+        <w:numPr>
+          <w:ilvl w:val="0"/>
+          <w:numId w:val="0"/>
+        </w:numPr>
+        <w:ind w:left="420" w:leftChars="0" w:firstLine="420" w:firstLineChars="0"/>
+        <w:rPr>
+          <w:i/>
+          <w:iCs/>
+          <w:color w:val="auto"/>
+        </w:rPr>
+      </w:pPr>
+      <w:r>
+        <w:rPr>
+          <w:i/>
+          <w:iCs/>
+          <w:color w:val="auto"/>
+        </w:rPr>
+        <w:t>END;</w:t>
+      </w:r>
+    </w:p>
+    <w:p>
+      <w:pPr>
+        <w:numPr>
+          <w:ilvl w:val="0"/>
+          <w:numId w:val="0"/>
+        </w:numPr>
+        <w:ind w:firstLine="420" w:firstLineChars="0"/>
+        <w:rPr>
+          <w:i/>
+          <w:iCs/>
+          <w:color w:val="auto"/>
+        </w:rPr>
+      </w:pPr>
+      <w:r>
+        <w:rPr>
+          <w:i/>
+          <w:iCs/>
+          <w:color w:val="auto"/>
+        </w:rPr>
+        <w:t>END;</w:t>
+      </w:r>
+    </w:p>
+    <w:p>
+      <w:pPr>
+        <w:numPr>
+          <w:ilvl w:val="0"/>
+          <w:numId w:val="0"/>
+        </w:numPr>
+        <w:rPr>
+          <w:i/>
+          <w:iCs/>
+          <w:color w:val="auto"/>
+        </w:rPr>
+      </w:pPr>
+      <w:r>
+        <w:rPr>
+          <w:i/>
+          <w:iCs/>
+          <w:color w:val="auto"/>
+        </w:rPr>
+        <w:t>END;</w:t>
+      </w:r>
+    </w:p>
+    <w:p>
+      <w:pPr>
         <w:rPr>
           <w:b/>
           <w:bCs/>
@@ -850,250 +1065,8 @@
           <w:iCs/>
           <w:highlight w:val="yellow"/>
         </w:rPr>
-        <w:t>Pseudo - Code:</w:t>
-      </w:r>
-    </w:p>
-    <w:p>
-      <w:pPr>
-        <w:numPr>
-          <w:numId w:val="0"/>
-        </w:numPr>
-        <w:ind w:leftChars="0"/>
-        <w:rPr>
-          <w:i/>
-          <w:iCs/>
-          <w:color w:val="auto"/>
-        </w:rPr>
-      </w:pPr>
-      <w:r>
-        <w:rPr>
-          <w:i/>
-          <w:iCs/>
-          <w:color w:val="auto"/>
-        </w:rPr>
-        <w:t>For each chunk that sized up as M - 1 blocks in Relation S</w:t>
-      </w:r>
-    </w:p>
-    <w:p>
-      <w:pPr>
-        <w:numPr>
-          <w:numId w:val="0"/>
-        </w:numPr>
-        <w:ind w:leftChars="0" w:firstLine="420" w:firstLineChars="0"/>
-        <w:rPr>
-          <w:i/>
-          <w:iCs/>
-          <w:color w:val="auto"/>
-        </w:rPr>
-      </w:pPr>
-      <w:r>
-        <w:rPr>
-          <w:i/>
-          <w:iCs/>
-          <w:color w:val="auto"/>
-        </w:rPr>
-        <w:t>Read the chunk of Relation S into main memory;</w:t>
-      </w:r>
-    </w:p>
-    <w:p>
-      <w:pPr>
-        <w:numPr>
-          <w:numId w:val="0"/>
-        </w:numPr>
-        <w:ind w:leftChars="0" w:firstLine="420" w:firstLineChars="0"/>
-        <w:rPr>
-          <w:i/>
-          <w:iCs/>
-          <w:color w:val="auto"/>
-        </w:rPr>
-      </w:pPr>
-      <w:r>
-        <w:rPr>
-          <w:i/>
-          <w:iCs/>
-          <w:color w:val="auto"/>
-        </w:rPr>
-        <w:t xml:space="preserve">Organize the Common Property of Relation R and S as Search Data </w:t>
-      </w:r>
-      <w:r>
-        <w:rPr>
-          <w:i/>
-          <w:iCs/>
-          <w:color w:val="auto"/>
-        </w:rPr>
-        <w:tab/>
-        <w:t>Structure;</w:t>
-      </w:r>
-    </w:p>
-    <w:p>
-      <w:pPr>
-        <w:numPr>
-          <w:numId w:val="0"/>
-        </w:numPr>
-        <w:ind w:leftChars="0" w:firstLine="420" w:firstLineChars="0"/>
-        <w:rPr>
-          <w:i/>
-          <w:iCs/>
-          <w:color w:val="auto"/>
-        </w:rPr>
-      </w:pPr>
-      <w:r>
-        <w:rPr>
-          <w:i/>
-          <w:iCs/>
-          <w:color w:val="auto"/>
-        </w:rPr>
-        <w:t>For each block b in Relation R:</w:t>
-      </w:r>
-    </w:p>
-    <w:p>
-      <w:pPr>
-        <w:numPr>
-          <w:numId w:val="0"/>
-        </w:numPr>
-        <w:ind w:left="420" w:leftChars="0" w:firstLine="420" w:firstLineChars="0"/>
-        <w:rPr>
-          <w:i/>
-          <w:iCs/>
-          <w:color w:val="auto"/>
-        </w:rPr>
-      </w:pPr>
-      <w:r>
-        <w:rPr>
-          <w:i/>
-          <w:iCs/>
-          <w:color w:val="auto"/>
-        </w:rPr>
-        <w:t>Read the block b into main memory;</w:t>
-      </w:r>
-    </w:p>
-    <w:p>
-      <w:pPr>
-        <w:numPr>
-          <w:numId w:val="0"/>
-        </w:numPr>
-        <w:ind w:left="420" w:leftChars="0" w:firstLine="420" w:firstLineChars="0"/>
-        <w:rPr>
-          <w:i/>
-          <w:iCs/>
-          <w:color w:val="auto"/>
-        </w:rPr>
-      </w:pPr>
-      <w:r>
-        <w:rPr>
-          <w:i/>
-          <w:iCs/>
-          <w:color w:val="auto"/>
-        </w:rPr>
-        <w:t>For each tuple t in Block b in Relation R DO BEGIN:</w:t>
-      </w:r>
-    </w:p>
-    <w:p>
-      <w:pPr>
-        <w:numPr>
-          <w:numId w:val="0"/>
-        </w:numPr>
-        <w:ind w:left="840" w:leftChars="0" w:firstLine="420" w:firstLineChars="0"/>
-        <w:rPr>
-          <w:i/>
-          <w:iCs/>
-          <w:color w:val="auto"/>
-        </w:rPr>
-      </w:pPr>
-      <w:r>
-        <w:rPr>
-          <w:i/>
-          <w:iCs/>
-          <w:color w:val="auto"/>
-        </w:rPr>
-        <w:t>Find the tuples in b that can connect with tuples in S;</w:t>
-      </w:r>
-    </w:p>
-    <w:p>
-      <w:pPr>
-        <w:numPr>
-          <w:numId w:val="0"/>
-        </w:numPr>
-        <w:ind w:left="840" w:leftChars="0" w:firstLine="420" w:firstLineChars="0"/>
-        <w:rPr>
-          <w:i/>
-          <w:iCs/>
-          <w:color w:val="auto"/>
-        </w:rPr>
-      </w:pPr>
-      <w:r>
-        <w:rPr>
-          <w:i/>
-          <w:iCs/>
-          <w:color w:val="auto"/>
-        </w:rPr>
-        <w:t>Output the join tuple connected by two tuples in Relation R and S;</w:t>
-      </w:r>
-    </w:p>
-    <w:p>
-      <w:pPr>
-        <w:numPr>
-          <w:numId w:val="0"/>
-        </w:numPr>
-        <w:ind w:left="420" w:leftChars="0" w:firstLine="420" w:firstLineChars="0"/>
-        <w:rPr>
-          <w:i/>
-          <w:iCs/>
-          <w:color w:val="auto"/>
-        </w:rPr>
-      </w:pPr>
-      <w:r>
-        <w:rPr>
-          <w:i/>
-          <w:iCs/>
-          <w:color w:val="auto"/>
-        </w:rPr>
-        <w:t>END;</w:t>
-      </w:r>
-    </w:p>
-    <w:p>
-      <w:pPr>
-        <w:numPr>
-          <w:numId w:val="0"/>
-        </w:numPr>
-        <w:ind w:firstLine="420" w:firstLineChars="0"/>
-        <w:rPr>
-          <w:i/>
-          <w:iCs/>
-          <w:color w:val="auto"/>
-        </w:rPr>
-      </w:pPr>
-      <w:r>
-        <w:rPr>
-          <w:i/>
-          <w:iCs/>
-          <w:color w:val="auto"/>
-        </w:rPr>
-        <w:t>END;</w:t>
-      </w:r>
-    </w:p>
-    <w:p>
-      <w:pPr>
-        <w:numPr>
-          <w:numId w:val="0"/>
-        </w:numPr>
-        <w:rPr>
-          <w:i/>
-          <w:iCs/>
-          <w:color w:val="auto"/>
-        </w:rPr>
-      </w:pPr>
-      <w:r>
-        <w:rPr>
-          <w:i/>
-          <w:iCs/>
-          <w:color w:val="auto"/>
-        </w:rPr>
-        <w:t>END;</w:t>
-      </w:r>
-    </w:p>
-    <w:p>
-      <w:pPr>
+      </w:pPr>
+      <w:r>
         <w:rPr>
           <w:b/>
           <w:bCs/>
@@ -1101,30 +1074,114 @@
           <w:iCs/>
           <w:highlight w:val="yellow"/>
         </w:rPr>
-      </w:pPr>
-      <w:r>
-        <w:rPr>
-          <w:b/>
-          <w:bCs/>
-          <w:i/>
-          <w:iCs/>
-          <w:highlight w:val="yellow"/>
-        </w:rPr>
         <w:t>Example:</w:t>
       </w:r>
     </w:p>
     <w:p>
       <w:pPr>
-        <w:rPr>
-          <w:b/>
-          <w:bCs/>
-          <w:i/>
-          <w:iCs/>
-          <w:highlight w:val="yellow"/>
-        </w:rPr>
-      </w:pPr>
+        <w:numPr>
+          <w:ilvl w:val="0"/>
+          <w:numId w:val="4"/>
+        </w:numPr>
+        <w:ind w:left="425" w:leftChars="0" w:hanging="425" w:firstLineChars="0"/>
+        <w:rPr>
+          <w:b w:val="0"/>
+          <w:bCs w:val="0"/>
+          <w:i/>
+          <w:iCs/>
+          <w:color w:val="auto"/>
+          <w:highlight w:val="none"/>
+        </w:rPr>
+      </w:pPr>
+      <w:r>
+        <w:rPr>
+          <w:b w:val="0"/>
+          <w:bCs w:val="0"/>
+          <w:i w:val="0"/>
+          <w:iCs w:val="0"/>
+          <w:color w:val="auto"/>
+          <w:highlight w:val="none"/>
+        </w:rPr>
+        <w:t xml:space="preserve">B(R) = 1000 and B(S) = 500, and M = 101. We use 100 main memory to buffer 100 chunks for Relation S, so 5 times is needed in the outer cycle. For each cycle, 100 disk I/O is needed to read the chunk of Relation S, and in the inner cycle, 1000 disk I/O is needed to read Relation R. </w:t>
+      </w:r>
+    </w:p>
+    <w:p>
+      <w:pPr>
+        <w:numPr>
+          <w:numId w:val="0"/>
+        </w:numPr>
+        <w:rPr>
+          <w:b w:val="0"/>
+          <w:bCs w:val="0"/>
+          <w:i/>
+          <w:iCs/>
+          <w:color w:val="auto"/>
+          <w:highlight w:val="none"/>
+        </w:rPr>
+      </w:pPr>
+      <w:r>
+        <w:rPr>
+          <w:b w:val="0"/>
+          <w:bCs w:val="0"/>
+          <w:i/>
+          <w:iCs/>
+          <w:color w:val="C00000"/>
+          <w:highlight w:val="none"/>
+        </w:rPr>
+        <w:t>(The total disk I/O equals to 5500. { 500/100 * (100 + 1000)= 5 * 1100 = 5500 } )</w:t>
+      </w:r>
+    </w:p>
+    <w:p>
+      <w:pPr>
+        <w:numPr>
+          <w:ilvl w:val="0"/>
+          <w:numId w:val="4"/>
+        </w:numPr>
+        <w:ind w:left="425" w:leftChars="0" w:hanging="425" w:firstLineChars="0"/>
+        <w:rPr>
+          <w:b w:val="0"/>
+          <w:bCs w:val="0"/>
+          <w:i/>
+          <w:iCs/>
+          <w:color w:val="auto"/>
+          <w:highlight w:val="none"/>
+        </w:rPr>
+      </w:pPr>
+      <w:r>
+        <w:rPr>
+          <w:b w:val="0"/>
+          <w:bCs w:val="0"/>
+          <w:i/>
+          <w:iCs/>
+          <w:color w:val="auto"/>
+          <w:highlight w:val="none"/>
+        </w:rPr>
+        <w:t>If we change the re</w:t>
+      </w:r>
       <w:bookmarkStart w:id="0" w:name="_GoBack"/>
       <w:bookmarkEnd w:id="0"/>
+      <w:r>
+        <w:rPr>
+          <w:b w:val="0"/>
+          <w:bCs w:val="0"/>
+          <w:i/>
+          <w:iCs/>
+          <w:color w:val="auto"/>
+          <w:highlight w:val="none"/>
+        </w:rPr>
+        <w:t xml:space="preserve">ading sequence of Relation R and S, then the total disk I/O equals to </w:t>
+      </w:r>
+      <w:r>
+        <w:rPr>
+          <w:b w:val="0"/>
+          <w:bCs w:val="0"/>
+          <w:i/>
+          <w:iCs/>
+          <w:color w:val="C00000"/>
+          <w:highlight w:val="none"/>
+        </w:rPr>
+        <w:t>{ 1000/100 * (100 + 500) = 10 * 600 = 6000 }</w:t>
+      </w:r>
     </w:p>
     <w:p>
       <w:pPr>
@@ -1276,6 +1333,23 @@
       </w:rPr>
     </w:lvl>
   </w:abstractNum>
+  <w:abstractNum w:abstractNumId="3">
+    <w:nsid w:val="5E299FDB"/>
+    <w:multiLevelType w:val="singleLevel"/>
+    <w:tmpl w:val="5E299FDB"/>
+    <w:lvl w:ilvl="0" w:tentative="0">
+      <w:start w:val="1"/>
+      <w:numFmt w:val="decimal"/>
+      <w:lvlText w:val="%1."/>
+      <w:lvlJc w:val="left"/>
+      <w:pPr>
+        <w:ind w:left="425" w:leftChars="0" w:hanging="425" w:firstLineChars="0"/>
+      </w:pPr>
+      <w:rPr>
+        <w:rFonts w:hint="default"/>
+      </w:rPr>
+    </w:lvl>
+  </w:abstractNum>
   <w:num w:numId="1">
     <w:abstractNumId w:val="0"/>
   </w:num>
@@ -1284,6 +1358,9 @@
   </w:num>
   <w:num w:numId="3">
     <w:abstractNumId w:val="2"/>
+  </w:num>
+  <w:num w:numId="4">
+    <w:abstractNumId w:val="3"/>
   </w:num>
 </w:numbering>
 </file>

--- a/Chap_4.3 D_S_I.docx
+++ b/Chap_4.3 D_S_I.docx
@@ -174,6 +174,7 @@
     <w:p>
       <w:pPr>
         <w:rPr>
+          <w:i/>
           <w:color w:val="C00000"/>
         </w:rPr>
       </w:pPr>
@@ -204,6 +205,53 @@
           <w:color w:val="C00000"/>
         </w:rPr>
         <w:t>output tuple t;</w:t>
+      </w:r>
+    </w:p>
+    <w:p>
+      <w:pPr>
+        <w:ind w:left="420" w:leftChars="0" w:firstLine="420" w:firstLineChars="0"/>
+        <w:rPr>
+          <w:i/>
+          <w:color w:val="C00000"/>
+        </w:rPr>
+      </w:pPr>
+      <w:r>
+        <w:rPr>
+          <w:i/>
+          <w:color w:val="C00000"/>
+        </w:rPr>
+        <w:t>End;</w:t>
+      </w:r>
+    </w:p>
+    <w:p>
+      <w:pPr>
+        <w:ind w:firstLine="420" w:firstLineChars="0"/>
+        <w:rPr>
+          <w:i/>
+          <w:color w:val="C00000"/>
+        </w:rPr>
+      </w:pPr>
+      <w:r>
+        <w:rPr>
+          <w:i/>
+          <w:color w:val="C00000"/>
+        </w:rPr>
+        <w:t>End;</w:t>
+      </w:r>
+    </w:p>
+    <w:p>
+      <w:pPr>
+        <w:rPr>
+          <w:i/>
+          <w:color w:val="C00000"/>
+        </w:rPr>
+      </w:pPr>
+      <w:r>
+        <w:rPr>
+          <w:i/>
+          <w:color w:val="C00000"/>
+        </w:rPr>
+        <w:t>End;</w:t>
       </w:r>
     </w:p>
     <w:p>
@@ -241,7 +289,21 @@
           <w:i/>
           <w:color w:val="C00000"/>
         </w:rPr>
-        <w:t>T(R)T(S)</w:t>
+        <w:t>T(R)</w:t>
+      </w:r>
+      <w:r>
+        <w:rPr>
+          <w:i/>
+          <w:color w:val="C00000"/>
+        </w:rPr>
+        <w:t xml:space="preserve"> * </w:t>
+      </w:r>
+      <w:r>
+        <w:rPr>
+          <w:i/>
+          <w:color w:val="C00000"/>
+        </w:rPr>
+        <w:t>T(S)</w:t>
       </w:r>
       <w:r>
         <w:rPr>
@@ -273,7 +335,7 @@
     </w:p>
     <w:p>
       <w:pPr>
-        <w:pStyle w:val="10"/>
+        <w:pStyle w:val="11"/>
         <w:numPr>
           <w:ilvl w:val="0"/>
           <w:numId w:val="1"/>
@@ -285,7 +347,7 @@
     </w:p>
     <w:p>
       <w:pPr>
-        <w:pStyle w:val="10"/>
+        <w:pStyle w:val="11"/>
         <w:numPr>
           <w:ilvl w:val="0"/>
           <w:numId w:val="1"/>
@@ -353,85 +415,260 @@
       </w:r>
     </w:p>
     <w:p>
-      <w:r>
+      <w:pPr>
+        <w:rPr>
+          <w:i/>
+          <w:iCs/>
+          <w:color w:val="C00000"/>
+        </w:rPr>
+      </w:pPr>
+      <w:r>
+        <w:rPr>
+          <w:i/>
+          <w:iCs/>
+          <w:color w:val="C00000"/>
+        </w:rPr>
         <w:t>Open ( ) {</w:t>
       </w:r>
     </w:p>
     <w:p>
-      <w:r>
+      <w:pPr>
+        <w:rPr>
+          <w:i/>
+          <w:iCs/>
+          <w:color w:val="C00000"/>
+        </w:rPr>
+      </w:pPr>
+      <w:r>
+        <w:rPr>
+          <w:i/>
+          <w:iCs/>
+          <w:color w:val="C00000"/>
+        </w:rPr>
         <w:tab/>
       </w:r>
       <w:r>
+        <w:rPr>
+          <w:i/>
+          <w:iCs/>
+          <w:color w:val="C00000"/>
+        </w:rPr>
         <w:t>R.Open( );</w:t>
       </w:r>
     </w:p>
     <w:p>
-      <w:r>
+      <w:pPr>
+        <w:rPr>
+          <w:i/>
+          <w:iCs/>
+          <w:color w:val="C00000"/>
+        </w:rPr>
+      </w:pPr>
+      <w:r>
+        <w:rPr>
+          <w:i/>
+          <w:iCs/>
+          <w:color w:val="C00000"/>
+        </w:rPr>
         <w:tab/>
       </w:r>
       <w:r>
+        <w:rPr>
+          <w:i/>
+          <w:iCs/>
+          <w:color w:val="C00000"/>
+        </w:rPr>
         <w:t>S.Open( );</w:t>
       </w:r>
     </w:p>
     <w:p>
-      <w:r>
+      <w:pPr>
+        <w:rPr>
+          <w:i/>
+          <w:iCs/>
+          <w:color w:val="C00000"/>
+        </w:rPr>
+      </w:pPr>
+      <w:r>
+        <w:rPr>
+          <w:i/>
+          <w:iCs/>
+          <w:color w:val="C00000"/>
+        </w:rPr>
         <w:tab/>
       </w:r>
       <w:r>
+        <w:rPr>
+          <w:i/>
+          <w:iCs/>
+          <w:color w:val="C00000"/>
+        </w:rPr>
         <w:t>s := S.GetNext( );</w:t>
       </w:r>
     </w:p>
     <w:p>
-      <w:r>
+      <w:pPr>
+        <w:rPr>
+          <w:i/>
+          <w:iCs/>
+          <w:color w:val="C00000"/>
+        </w:rPr>
+      </w:pPr>
+      <w:r>
+        <w:rPr>
+          <w:i/>
+          <w:iCs/>
+          <w:color w:val="C00000"/>
+        </w:rPr>
         <w:t>}</w:t>
       </w:r>
     </w:p>
     <w:p>
-      <w:r>
+      <w:pPr>
+        <w:rPr>
+          <w:i/>
+          <w:iCs/>
+          <w:color w:val="C00000"/>
+        </w:rPr>
+      </w:pPr>
+      <w:r>
+        <w:rPr>
+          <w:i/>
+          <w:iCs/>
+          <w:color w:val="C00000"/>
+        </w:rPr>
         <w:t>GetNext ( ) {</w:t>
       </w:r>
     </w:p>
     <w:p>
-      <w:r>
+      <w:pPr>
+        <w:rPr>
+          <w:i/>
+          <w:iCs/>
+          <w:color w:val="C00000"/>
+        </w:rPr>
+      </w:pPr>
+      <w:r>
+        <w:rPr>
+          <w:i/>
+          <w:iCs/>
+          <w:color w:val="C00000"/>
+        </w:rPr>
         <w:tab/>
       </w:r>
       <w:r>
+        <w:rPr>
+          <w:i/>
+          <w:iCs/>
+          <w:color w:val="C00000"/>
+        </w:rPr>
         <w:t>REPEAT {</w:t>
       </w:r>
     </w:p>
     <w:p>
-      <w:r>
+      <w:pPr>
+        <w:rPr>
+          <w:i/>
+          <w:iCs/>
+          <w:color w:val="C00000"/>
+        </w:rPr>
+      </w:pPr>
+      <w:r>
+        <w:rPr>
+          <w:i/>
+          <w:iCs/>
+          <w:color w:val="C00000"/>
+        </w:rPr>
         <w:tab/>
       </w:r>
       <w:r>
+        <w:rPr>
+          <w:i/>
+          <w:iCs/>
+          <w:color w:val="C00000"/>
+        </w:rPr>
         <w:tab/>
       </w:r>
       <w:r>
+        <w:rPr>
+          <w:i/>
+          <w:iCs/>
+          <w:color w:val="C00000"/>
+        </w:rPr>
         <w:t>r := R.GetNext();</w:t>
       </w:r>
     </w:p>
     <w:p>
-      <w:r>
+      <w:pPr>
+        <w:rPr>
+          <w:i/>
+          <w:iCs/>
+          <w:color w:val="C00000"/>
+        </w:rPr>
+      </w:pPr>
+      <w:r>
+        <w:rPr>
+          <w:i/>
+          <w:iCs/>
+          <w:color w:val="C00000"/>
+        </w:rPr>
         <w:tab/>
       </w:r>
       <w:r>
+        <w:rPr>
+          <w:i/>
+          <w:iCs/>
+          <w:color w:val="C00000"/>
+        </w:rPr>
         <w:tab/>
       </w:r>
       <w:r>
+        <w:rPr>
+          <w:i/>
+          <w:iCs/>
+          <w:color w:val="C00000"/>
+        </w:rPr>
         <w:t>If ( r = NotFound ) {</w:t>
       </w:r>
     </w:p>
     <w:p>
-      <w:r>
+      <w:pPr>
+        <w:rPr>
+          <w:i/>
+          <w:iCs/>
+          <w:color w:val="C00000"/>
+        </w:rPr>
+      </w:pPr>
+      <w:r>
+        <w:rPr>
+          <w:i/>
+          <w:iCs/>
+          <w:color w:val="C00000"/>
+        </w:rPr>
         <w:tab/>
       </w:r>
       <w:r>
+        <w:rPr>
+          <w:i/>
+          <w:iCs/>
+          <w:color w:val="C00000"/>
+        </w:rPr>
         <w:tab/>
       </w:r>
       <w:r>
+        <w:rPr>
+          <w:i/>
+          <w:iCs/>
+          <w:color w:val="C00000"/>
+        </w:rPr>
         <w:tab/>
       </w:r>
       <w:r>
+        <w:rPr>
+          <w:i/>
+          <w:iCs/>
+          <w:color w:val="C00000"/>
+        </w:rPr>
         <w:t>R.Close ( );</w:t>
       </w:r>
     </w:p>
@@ -451,6 +688,11 @@
         <w:tab/>
       </w:r>
       <w:r>
+        <w:rPr>
+          <w:i/>
+          <w:iCs/>
+          <w:color w:val="C00000"/>
+        </w:rPr>
         <w:t xml:space="preserve">s := S.GetNext ( ); </w:t>
       </w:r>
       <w:r>
@@ -483,6 +725,11 @@
         <w:tab/>
       </w:r>
       <w:r>
+        <w:rPr>
+          <w:i/>
+          <w:iCs/>
+          <w:color w:val="C00000"/>
+        </w:rPr>
         <w:t xml:space="preserve">If ( s = NotFound ) RETURN; </w:t>
       </w:r>
       <w:r>
@@ -510,6 +757,11 @@
         <w:tab/>
       </w:r>
       <w:r>
+        <w:rPr>
+          <w:i/>
+          <w:iCs/>
+          <w:color w:val="C00000"/>
+        </w:rPr>
         <w:t xml:space="preserve">R.Open ( ); </w:t>
       </w:r>
       <w:r>
@@ -521,74 +773,227 @@
       </w:r>
     </w:p>
     <w:p>
-      <w:r>
+      <w:pPr>
+        <w:rPr>
+          <w:i/>
+          <w:iCs/>
+          <w:color w:val="C00000"/>
+        </w:rPr>
+      </w:pPr>
+      <w:r>
+        <w:rPr>
+          <w:i/>
+          <w:iCs/>
+          <w:color w:val="C00000"/>
+        </w:rPr>
         <w:tab/>
       </w:r>
       <w:r>
+        <w:rPr>
+          <w:i/>
+          <w:iCs/>
+          <w:color w:val="C00000"/>
+        </w:rPr>
         <w:tab/>
       </w:r>
       <w:r>
+        <w:rPr>
+          <w:i/>
+          <w:iCs/>
+          <w:color w:val="C00000"/>
+        </w:rPr>
         <w:tab/>
       </w:r>
       <w:r>
+        <w:rPr>
+          <w:i/>
+          <w:iCs/>
+          <w:color w:val="C00000"/>
+        </w:rPr>
         <w:t>r := R.GetNext();</w:t>
       </w:r>
     </w:p>
     <w:p>
-      <w:r>
+      <w:pPr>
+        <w:rPr>
+          <w:i/>
+          <w:iCs/>
+          <w:color w:val="C00000"/>
+        </w:rPr>
+      </w:pPr>
+      <w:r>
+        <w:rPr>
+          <w:i/>
+          <w:iCs/>
+          <w:color w:val="C00000"/>
+        </w:rPr>
         <w:tab/>
       </w:r>
       <w:r>
+        <w:rPr>
+          <w:i/>
+          <w:iCs/>
+          <w:color w:val="C00000"/>
+        </w:rPr>
         <w:tab/>
       </w:r>
       <w:r>
+        <w:rPr>
+          <w:i/>
+          <w:iCs/>
+          <w:color w:val="C00000"/>
+        </w:rPr>
         <w:t>}</w:t>
       </w:r>
     </w:p>
     <w:p>
-      <w:r>
+      <w:pPr>
+        <w:rPr>
+          <w:i/>
+          <w:iCs/>
+          <w:color w:val="C00000"/>
+        </w:rPr>
+      </w:pPr>
+      <w:r>
+        <w:rPr>
+          <w:i/>
+          <w:iCs/>
+          <w:color w:val="C00000"/>
+        </w:rPr>
         <w:tab/>
       </w:r>
       <w:r>
+        <w:rPr>
+          <w:i/>
+          <w:iCs/>
+          <w:color w:val="C00000"/>
+        </w:rPr>
         <w:t>} UNTIL ( tuple r can join with s);</w:t>
       </w:r>
     </w:p>
     <w:p>
-      <w:r>
+      <w:pPr>
+        <w:rPr>
+          <w:i/>
+          <w:iCs/>
+          <w:color w:val="C00000"/>
+        </w:rPr>
+      </w:pPr>
+      <w:r>
+        <w:rPr>
+          <w:i/>
+          <w:iCs/>
+          <w:color w:val="C00000"/>
+        </w:rPr>
         <w:tab/>
       </w:r>
       <w:r>
+        <w:rPr>
+          <w:i/>
+          <w:iCs/>
+          <w:color w:val="C00000"/>
+        </w:rPr>
         <w:t>Return tuple that r joins with s;</w:t>
       </w:r>
     </w:p>
     <w:p>
-      <w:r>
+      <w:pPr>
+        <w:rPr>
+          <w:i/>
+          <w:iCs/>
+          <w:color w:val="C00000"/>
+        </w:rPr>
+      </w:pPr>
+      <w:r>
+        <w:rPr>
+          <w:i/>
+          <w:iCs/>
+          <w:color w:val="C00000"/>
+        </w:rPr>
         <w:t>}</w:t>
       </w:r>
     </w:p>
     <w:p>
-      <w:r>
+      <w:pPr>
+        <w:rPr>
+          <w:i/>
+          <w:iCs/>
+          <w:color w:val="C00000"/>
+        </w:rPr>
+      </w:pPr>
+      <w:r>
+        <w:rPr>
+          <w:i/>
+          <w:iCs/>
+          <w:color w:val="C00000"/>
+        </w:rPr>
         <w:t>Close ( ) {</w:t>
       </w:r>
     </w:p>
     <w:p>
-      <w:r>
+      <w:pPr>
+        <w:rPr>
+          <w:i/>
+          <w:iCs/>
+          <w:color w:val="C00000"/>
+        </w:rPr>
+      </w:pPr>
+      <w:r>
+        <w:rPr>
+          <w:i/>
+          <w:iCs/>
+          <w:color w:val="C00000"/>
+        </w:rPr>
         <w:tab/>
       </w:r>
       <w:r>
+        <w:rPr>
+          <w:i/>
+          <w:iCs/>
+          <w:color w:val="C00000"/>
+        </w:rPr>
         <w:t>R.Close();</w:t>
       </w:r>
     </w:p>
     <w:p>
-      <w:r>
+      <w:pPr>
+        <w:rPr>
+          <w:i/>
+          <w:iCs/>
+          <w:color w:val="C00000"/>
+        </w:rPr>
+      </w:pPr>
+      <w:r>
+        <w:rPr>
+          <w:i/>
+          <w:iCs/>
+          <w:color w:val="C00000"/>
+        </w:rPr>
         <w:tab/>
       </w:r>
       <w:r>
+        <w:rPr>
+          <w:i/>
+          <w:iCs/>
+          <w:color w:val="C00000"/>
+        </w:rPr>
         <w:t>S.Close();</w:t>
       </w:r>
     </w:p>
     <w:p>
-      <w:r>
+      <w:pPr>
+        <w:rPr>
+          <w:i/>
+          <w:iCs/>
+          <w:color w:val="C00000"/>
+        </w:rPr>
+      </w:pPr>
+      <w:r>
+        <w:rPr>
+          <w:i/>
+          <w:iCs/>
+          <w:color w:val="C00000"/>
+        </w:rPr>
         <w:t>}</w:t>
       </w:r>
     </w:p>
@@ -689,7 +1094,36 @@
     </w:p>
     <w:p>
       <w:r>
-        <w:t xml:space="preserve">Assume that B(S) &lt;= B(R), also assume that B(S) &gt; M which means that Relation R and S can not be stored into the main memory as a whole. </w:t>
+        <w:t xml:space="preserve">Assume that </w:t>
+      </w:r>
+      <w:r>
+        <w:rPr>
+          <w:i/>
+          <w:iCs/>
+          <w:color w:val="C00000"/>
+        </w:rPr>
+        <w:t>B(S) &lt;= B(R)</w:t>
+      </w:r>
+      <w:r>
+        <w:t xml:space="preserve">, </w:t>
+      </w:r>
+      <w:r>
+        <w:t xml:space="preserve">and </w:t>
+      </w:r>
+      <w:r>
+        <w:t xml:space="preserve">assume that B(S) &gt; M which means Relation R and </w:t>
+      </w:r>
+      <w:r>
+        <w:t xml:space="preserve">Relation </w:t>
+      </w:r>
+      <w:r>
+        <w:t>S can not be stored into the main memory</w:t>
+      </w:r>
+      <w:r>
+        <w:t xml:space="preserve"> in one time.</w:t>
+      </w:r>
+      <w:r>
+        <w:t xml:space="preserve"> </w:t>
       </w:r>
     </w:p>
     <w:p>
@@ -734,7 +1168,15 @@
         <w:ind w:left="425" w:leftChars="0" w:hanging="425" w:firstLineChars="0"/>
       </w:pPr>
       <w:r>
-        <w:t>Construct a search data structure for the tuple in main memory. (The key of search data structure is the Common Property of Relation R and S.)</w:t>
+        <w:t xml:space="preserve">Construct a search data structure for the tuple in main memory. </w:t>
+      </w:r>
+      <w:r>
+        <w:rPr>
+          <w:i/>
+          <w:iCs/>
+          <w:color w:val="C00000"/>
+        </w:rPr>
+        <w:t>(The key of search data structure is the Common Property of Relation R and S.)</w:t>
       </w:r>
     </w:p>
     <w:p>
@@ -809,14 +1251,14 @@
         <w:rPr>
           <w:i/>
           <w:iCs/>
-          <w:color w:val="auto"/>
-        </w:rPr>
-      </w:pPr>
-      <w:r>
-        <w:rPr>
-          <w:i/>
-          <w:iCs/>
-          <w:color w:val="auto"/>
+          <w:color w:val="C00000"/>
+        </w:rPr>
+      </w:pPr>
+      <w:r>
+        <w:rPr>
+          <w:i/>
+          <w:iCs/>
+          <w:color w:val="C00000"/>
         </w:rPr>
         <w:t>For each chunk that sized up as M - 1 blocks in Relation S</w:t>
       </w:r>
@@ -831,14 +1273,14 @@
         <w:rPr>
           <w:i/>
           <w:iCs/>
-          <w:color w:val="auto"/>
-        </w:rPr>
-      </w:pPr>
-      <w:r>
-        <w:rPr>
-          <w:i/>
-          <w:iCs/>
-          <w:color w:val="auto"/>
+          <w:color w:val="C00000"/>
+        </w:rPr>
+      </w:pPr>
+      <w:r>
+        <w:rPr>
+          <w:i/>
+          <w:iCs/>
+          <w:color w:val="C00000"/>
         </w:rPr>
         <w:t>Read the chunk of Relation S into main memory;</w:t>
       </w:r>
@@ -853,22 +1295,22 @@
         <w:rPr>
           <w:i/>
           <w:iCs/>
-          <w:color w:val="auto"/>
-        </w:rPr>
-      </w:pPr>
-      <w:r>
-        <w:rPr>
-          <w:i/>
-          <w:iCs/>
-          <w:color w:val="auto"/>
-        </w:rPr>
-        <w:t xml:space="preserve">Organize the Common Property of Relation R and S as Search Data </w:t>
-      </w:r>
-      <w:r>
-        <w:rPr>
-          <w:i/>
-          <w:iCs/>
-          <w:color w:val="auto"/>
+          <w:color w:val="C00000"/>
+        </w:rPr>
+      </w:pPr>
+      <w:r>
+        <w:rPr>
+          <w:i/>
+          <w:iCs/>
+          <w:color w:val="C00000"/>
+        </w:rPr>
+        <w:t>Organize the Common Property of Relation R and S as Search</w:t>
+      </w:r>
+      <w:r>
+        <w:rPr>
+          <w:i/>
+          <w:iCs/>
+          <w:color w:val="C00000"/>
         </w:rPr>
         <w:tab/>
       </w:r>
@@ -876,7 +1318,7 @@
         <w:rPr>
           <w:i/>
           <w:iCs/>
-          <w:color w:val="auto"/>
+          <w:color w:val="C00000"/>
         </w:rPr>
         <w:t>Structure;</w:t>
       </w:r>
@@ -891,14 +1333,14 @@
         <w:rPr>
           <w:i/>
           <w:iCs/>
-          <w:color w:val="auto"/>
-        </w:rPr>
-      </w:pPr>
-      <w:r>
-        <w:rPr>
-          <w:i/>
-          <w:iCs/>
-          <w:color w:val="auto"/>
+          <w:color w:val="C00000"/>
+        </w:rPr>
+      </w:pPr>
+      <w:r>
+        <w:rPr>
+          <w:i/>
+          <w:iCs/>
+          <w:color w:val="C00000"/>
         </w:rPr>
         <w:t>For each block b in Relation R:</w:t>
       </w:r>
@@ -913,14 +1355,14 @@
         <w:rPr>
           <w:i/>
           <w:iCs/>
-          <w:color w:val="auto"/>
-        </w:rPr>
-      </w:pPr>
-      <w:r>
-        <w:rPr>
-          <w:i/>
-          <w:iCs/>
-          <w:color w:val="auto"/>
+          <w:color w:val="C00000"/>
+        </w:rPr>
+      </w:pPr>
+      <w:r>
+        <w:rPr>
+          <w:i/>
+          <w:iCs/>
+          <w:color w:val="C00000"/>
         </w:rPr>
         <w:t>Read the block b into main memory;</w:t>
       </w:r>
@@ -935,14 +1377,14 @@
         <w:rPr>
           <w:i/>
           <w:iCs/>
-          <w:color w:val="auto"/>
-        </w:rPr>
-      </w:pPr>
-      <w:r>
-        <w:rPr>
-          <w:i/>
-          <w:iCs/>
-          <w:color w:val="auto"/>
+          <w:color w:val="C00000"/>
+        </w:rPr>
+      </w:pPr>
+      <w:r>
+        <w:rPr>
+          <w:i/>
+          <w:iCs/>
+          <w:color w:val="C00000"/>
         </w:rPr>
         <w:t>For each tuple t in Block b in Relation R DO BEGIN:</w:t>
       </w:r>
@@ -957,14 +1399,14 @@
         <w:rPr>
           <w:i/>
           <w:iCs/>
-          <w:color w:val="auto"/>
-        </w:rPr>
-      </w:pPr>
-      <w:r>
-        <w:rPr>
-          <w:i/>
-          <w:iCs/>
-          <w:color w:val="auto"/>
+          <w:color w:val="C00000"/>
+        </w:rPr>
+      </w:pPr>
+      <w:r>
+        <w:rPr>
+          <w:i/>
+          <w:iCs/>
+          <w:color w:val="C00000"/>
         </w:rPr>
         <w:t>Find the tuples in b that can connect with tuples in S;</w:t>
       </w:r>
@@ -979,14 +1421,14 @@
         <w:rPr>
           <w:i/>
           <w:iCs/>
-          <w:color w:val="auto"/>
-        </w:rPr>
-      </w:pPr>
-      <w:r>
-        <w:rPr>
-          <w:i/>
-          <w:iCs/>
-          <w:color w:val="auto"/>
+          <w:color w:val="C00000"/>
+        </w:rPr>
+      </w:pPr>
+      <w:r>
+        <w:rPr>
+          <w:i/>
+          <w:iCs/>
+          <w:color w:val="C00000"/>
         </w:rPr>
         <w:t>Output the join tuple connected by two tuples in Relation R and S;</w:t>
       </w:r>
@@ -1001,14 +1443,14 @@
         <w:rPr>
           <w:i/>
           <w:iCs/>
-          <w:color w:val="auto"/>
-        </w:rPr>
-      </w:pPr>
-      <w:r>
-        <w:rPr>
-          <w:i/>
-          <w:iCs/>
-          <w:color w:val="auto"/>
+          <w:color w:val="C00000"/>
+        </w:rPr>
+      </w:pPr>
+      <w:r>
+        <w:rPr>
+          <w:i/>
+          <w:iCs/>
+          <w:color w:val="C00000"/>
         </w:rPr>
         <w:t>END;</w:t>
       </w:r>
@@ -1023,14 +1465,14 @@
         <w:rPr>
           <w:i/>
           <w:iCs/>
-          <w:color w:val="auto"/>
-        </w:rPr>
-      </w:pPr>
-      <w:r>
-        <w:rPr>
-          <w:i/>
-          <w:iCs/>
-          <w:color w:val="auto"/>
+          <w:color w:val="C00000"/>
+        </w:rPr>
+      </w:pPr>
+      <w:r>
+        <w:rPr>
+          <w:i/>
+          <w:iCs/>
+          <w:color w:val="C00000"/>
         </w:rPr>
         <w:t>END;</w:t>
       </w:r>
@@ -1044,14 +1486,14 @@
         <w:rPr>
           <w:i/>
           <w:iCs/>
-          <w:color w:val="auto"/>
-        </w:rPr>
-      </w:pPr>
-      <w:r>
-        <w:rPr>
-          <w:i/>
-          <w:iCs/>
-          <w:color w:val="auto"/>
+          <w:color w:val="C00000"/>
+        </w:rPr>
+      </w:pPr>
+      <w:r>
+        <w:rPr>
+          <w:i/>
+          <w:iCs/>
+          <w:color w:val="C00000"/>
         </w:rPr>
         <w:t>END;</w:t>
       </w:r>
@@ -1108,6 +1550,7 @@
     <w:p>
       <w:pPr>
         <w:numPr>
+          <w:ilvl w:val="0"/>
           <w:numId w:val="0"/>
         </w:numPr>
         <w:rPr>
@@ -1156,31 +1599,29 @@
           <w:color w:val="auto"/>
           <w:highlight w:val="none"/>
         </w:rPr>
-        <w:t>If we change the re</w:t>
-      </w:r>
-      <w:bookmarkStart w:id="0" w:name="_GoBack"/>
-      <w:bookmarkEnd w:id="0"/>
+        <w:t xml:space="preserve">If we change the reading sequence of Relation R and S, then the total disk I/O equals to </w:t>
+      </w:r>
       <w:r>
         <w:rPr>
           <w:b w:val="0"/>
           <w:bCs w:val="0"/>
           <w:i/>
           <w:iCs/>
+          <w:color w:val="C00000"/>
+          <w:highlight w:val="none"/>
+        </w:rPr>
+        <w:t>{ 1000/100 * (100 + 500) = 10 * 600 = 6000 }</w:t>
+      </w:r>
+      <w:r>
+        <w:rPr>
+          <w:b w:val="0"/>
+          <w:bCs w:val="0"/>
+          <w:i w:val="0"/>
+          <w:iCs w:val="0"/>
           <w:color w:val="auto"/>
           <w:highlight w:val="none"/>
         </w:rPr>
-        <w:t xml:space="preserve">ading sequence of Relation R and S, then the total disk I/O equals to </w:t>
-      </w:r>
-      <w:r>
-        <w:rPr>
-          <w:b w:val="0"/>
-          <w:bCs w:val="0"/>
-          <w:i/>
-          <w:iCs/>
-          <w:color w:val="C00000"/>
-          <w:highlight w:val="none"/>
-        </w:rPr>
-        <w:t>{ 1000/100 * (100 + 500) = 10 * 600 = 6000 }</w:t>
+        <w:t>.</w:t>
       </w:r>
     </w:p>
     <w:p>
@@ -1191,7 +1632,110 @@
         <w:t>Chapter 4.3.4 Nested Loop Join Analysis</w:t>
       </w:r>
     </w:p>
-    <w:p/>
+    <w:p>
+      <w:pPr>
+        <w:rPr>
+          <w:b/>
+          <w:bCs/>
+          <w:i/>
+          <w:iCs/>
+          <w:highlight w:val="yellow"/>
+        </w:rPr>
+      </w:pPr>
+      <w:r>
+        <w:rPr>
+          <w:b/>
+          <w:bCs/>
+          <w:i/>
+          <w:iCs/>
+          <w:highlight w:val="yellow"/>
+        </w:rPr>
+        <w:t>Analysis:</w:t>
+      </w:r>
+    </w:p>
+    <w:p>
+      <w:pPr>
+        <w:numPr>
+          <w:ilvl w:val="0"/>
+          <w:numId w:val="5"/>
+        </w:numPr>
+        <w:ind w:left="425" w:leftChars="0" w:hanging="425" w:firstLineChars="0"/>
+      </w:pPr>
+      <w:r>
+        <w:t xml:space="preserve">Assume that B(R), B(S) and M, and Relation S is the smaller relation, then the outer cycle times equals to B(S) / (M - 1). Then in each inner cycle, read M - 1 blocks and B(R) block. </w:t>
+      </w:r>
+    </w:p>
+    <w:p>
+      <w:pPr>
+        <w:numPr>
+          <w:numId w:val="0"/>
+        </w:numPr>
+        <w:rPr>
+          <w:i/>
+          <w:iCs/>
+          <w:color w:val="C00000"/>
+        </w:rPr>
+      </w:pPr>
+      <w:r>
+        <w:rPr>
+          <w:i/>
+          <w:iCs/>
+          <w:color w:val="C00000"/>
+        </w:rPr>
+        <w:t xml:space="preserve">(The the total disk I/O equals to B(S) / (M - 1) * (B(R) + (M - 1) ) or B(S) * </w:t>
+      </w:r>
+      <w:r>
+        <w:rPr>
+          <w:i/>
+          <w:iCs/>
+          <w:color w:val="C00000"/>
+        </w:rPr>
+        <w:t>(B(R) + (M - 1) )</w:t>
+      </w:r>
+      <w:r>
+        <w:rPr>
+          <w:i/>
+          <w:iCs/>
+          <w:color w:val="C00000"/>
+        </w:rPr>
+        <w:t xml:space="preserve"> /(M - 1).)</w:t>
+      </w:r>
+    </w:p>
+    <w:p>
+      <w:pPr>
+        <w:numPr>
+          <w:ilvl w:val="0"/>
+          <w:numId w:val="5"/>
+        </w:numPr>
+        <w:ind w:left="425" w:leftChars="0" w:hanging="425" w:firstLineChars="0"/>
+      </w:pPr>
+      <w:r>
+        <w:t xml:space="preserve">If M, B(R) and B(S) are large while M is the smaller one, then the nearest total cost equals to </w:t>
+      </w:r>
+      <w:r>
+        <w:rPr>
+          <w:i/>
+          <w:iCs/>
+          <w:color w:val="C00000"/>
+        </w:rPr>
+        <w:t>B(S) * B(S) / M.</w:t>
+      </w:r>
+      <w:r>
+        <w:t xml:space="preserve"> </w:t>
+      </w:r>
+    </w:p>
+    <w:p>
+      <w:pPr>
+        <w:numPr>
+          <w:ilvl w:val="0"/>
+          <w:numId w:val="5"/>
+        </w:numPr>
+        <w:ind w:left="425" w:leftChars="0" w:hanging="425" w:firstLineChars="0"/>
+      </w:pPr>
+      <w:r>
+        <w:t>Although Nested Loop Join is not the most effective algorithm, we still need to pay extra attention in early Relation DBMS, because it is the only algorithm that available.</w:t>
+      </w:r>
+    </w:p>
     <w:p>
       <w:pPr>
         <w:pStyle w:val="4"/>
@@ -1200,6 +1744,1208 @@
         <w:t>Chapter 4.3.5 Algorithm Conclusion So Far</w:t>
       </w:r>
     </w:p>
+    <w:tbl>
+      <w:tblPr>
+        <w:tblStyle w:val="7"/>
+        <w:tblW w:w="8541" w:type="dxa"/>
+        <w:tblInd w:w="0" w:type="dxa"/>
+        <w:tblBorders>
+          <w:top w:val="single" w:color="auto" w:sz="4" w:space="0"/>
+          <w:left w:val="single" w:color="auto" w:sz="4" w:space="0"/>
+          <w:bottom w:val="single" w:color="auto" w:sz="4" w:space="0"/>
+          <w:right w:val="single" w:color="auto" w:sz="4" w:space="0"/>
+          <w:insideH w:val="single" w:color="auto" w:sz="4" w:space="0"/>
+          <w:insideV w:val="single" w:color="auto" w:sz="4" w:space="0"/>
+        </w:tblBorders>
+        <w:tblLayout w:type="autofit"/>
+        <w:tblCellMar>
+          <w:left w:w="108" w:type="dxa"/>
+          <w:right w:w="108" w:type="dxa"/>
+        </w:tblCellMar>
+      </w:tblPr>
+      <w:tblGrid>
+        <w:gridCol w:w="3064"/>
+        <w:gridCol w:w="2055"/>
+        <w:gridCol w:w="2056"/>
+        <w:gridCol w:w="1366"/>
+      </w:tblGrid>
+      <w:tr>
+        <w:tblPrEx>
+          <w:tblBorders>
+            <w:top w:val="single" w:color="auto" w:sz="4" w:space="0"/>
+            <w:left w:val="single" w:color="auto" w:sz="4" w:space="0"/>
+            <w:bottom w:val="single" w:color="auto" w:sz="4" w:space="0"/>
+            <w:right w:val="single" w:color="auto" w:sz="4" w:space="0"/>
+            <w:insideH w:val="single" w:color="auto" w:sz="4" w:space="0"/>
+            <w:insideV w:val="single" w:color="auto" w:sz="4" w:space="0"/>
+          </w:tblBorders>
+        </w:tblPrEx>
+        <w:tc>
+          <w:tcPr>
+            <w:tcW w:w="3064" w:type="dxa"/>
+            <w:vAlign w:val="center"/>
+          </w:tcPr>
+          <w:p>
+            <w:pPr>
+              <w:jc w:val="center"/>
+              <w:rPr>
+                <w:b w:val="0"/>
+                <w:bCs w:val="0"/>
+                <w:i/>
+                <w:iCs/>
+                <w:vertAlign w:val="baseline"/>
+              </w:rPr>
+            </w:pPr>
+            <w:r>
+              <w:rPr>
+                <w:b w:val="0"/>
+                <w:bCs w:val="0"/>
+                <w:i/>
+                <w:iCs/>
+                <w:vertAlign w:val="baseline"/>
+              </w:rPr>
+              <w:t>Operator</w:t>
+            </w:r>
+          </w:p>
+        </w:tc>
+        <w:tc>
+          <w:tcPr>
+            <w:tcW w:w="2055" w:type="dxa"/>
+            <w:vAlign w:val="center"/>
+          </w:tcPr>
+          <w:p>
+            <w:pPr>
+              <w:jc w:val="center"/>
+              <w:rPr>
+                <w:b w:val="0"/>
+                <w:bCs w:val="0"/>
+                <w:i/>
+                <w:iCs/>
+                <w:vertAlign w:val="baseline"/>
+              </w:rPr>
+            </w:pPr>
+            <w:r>
+              <w:rPr>
+                <w:b w:val="0"/>
+                <w:bCs w:val="0"/>
+                <w:i/>
+                <w:iCs/>
+                <w:vertAlign w:val="baseline"/>
+              </w:rPr>
+              <w:t>M</w:t>
+            </w:r>
+          </w:p>
+        </w:tc>
+        <w:tc>
+          <w:tcPr>
+            <w:tcW w:w="2056" w:type="dxa"/>
+            <w:vAlign w:val="center"/>
+          </w:tcPr>
+          <w:p>
+            <w:pPr>
+              <w:jc w:val="center"/>
+              <w:rPr>
+                <w:b w:val="0"/>
+                <w:bCs w:val="0"/>
+                <w:i/>
+                <w:iCs/>
+                <w:vertAlign w:val="baseline"/>
+              </w:rPr>
+            </w:pPr>
+            <w:r>
+              <w:rPr>
+                <w:b w:val="0"/>
+                <w:bCs w:val="0"/>
+                <w:i/>
+                <w:iCs/>
+                <w:vertAlign w:val="baseline"/>
+              </w:rPr>
+              <w:t>Disk I/O</w:t>
+            </w:r>
+          </w:p>
+        </w:tc>
+        <w:tc>
+          <w:tcPr>
+            <w:tcW w:w="1366" w:type="dxa"/>
+            <w:vAlign w:val="center"/>
+          </w:tcPr>
+          <w:p>
+            <w:pPr>
+              <w:jc w:val="center"/>
+              <w:rPr>
+                <w:b w:val="0"/>
+                <w:bCs w:val="0"/>
+                <w:i/>
+                <w:iCs/>
+                <w:vertAlign w:val="baseline"/>
+              </w:rPr>
+            </w:pPr>
+            <w:r>
+              <w:rPr>
+                <w:b w:val="0"/>
+                <w:bCs w:val="0"/>
+                <w:i/>
+                <w:iCs/>
+                <w:vertAlign w:val="baseline"/>
+              </w:rPr>
+              <w:t>Chapter</w:t>
+            </w:r>
+          </w:p>
+        </w:tc>
+      </w:tr>
+      <w:tr>
+        <w:tblPrEx>
+          <w:tblBorders>
+            <w:top w:val="single" w:color="auto" w:sz="4" w:space="0"/>
+            <w:left w:val="single" w:color="auto" w:sz="4" w:space="0"/>
+            <w:bottom w:val="single" w:color="auto" w:sz="4" w:space="0"/>
+            <w:right w:val="single" w:color="auto" w:sz="4" w:space="0"/>
+            <w:insideH w:val="single" w:color="auto" w:sz="4" w:space="0"/>
+            <w:insideV w:val="single" w:color="auto" w:sz="4" w:space="0"/>
+          </w:tblBorders>
+        </w:tblPrEx>
+        <w:trPr>
+          <w:trHeight w:val="151" w:hRule="atLeast"/>
+        </w:trPr>
+        <w:tc>
+          <w:tcPr>
+            <w:tcW w:w="3064" w:type="dxa"/>
+            <w:vAlign w:val="center"/>
+          </w:tcPr>
+          <w:p>
+            <w:pPr>
+              <w:jc w:val="center"/>
+              <w:rPr>
+                <w:b w:val="0"/>
+                <w:bCs w:val="0"/>
+                <w:i/>
+                <w:iCs/>
+                <w:vertAlign w:val="baseline"/>
+              </w:rPr>
+            </w:pPr>
+            <w:r>
+              <w:rPr>
+                <w:b w:val="0"/>
+                <w:bCs w:val="0"/>
+                <w:i/>
+                <w:iCs/>
+                <w:vertAlign w:val="baseline"/>
+              </w:rPr>
+              <w:t>Selection</w:t>
+            </w:r>
+          </w:p>
+        </w:tc>
+        <w:tc>
+          <w:tcPr>
+            <w:tcW w:w="2055" w:type="dxa"/>
+            <w:vMerge w:val="restart"/>
+            <w:vAlign w:val="center"/>
+          </w:tcPr>
+          <w:p>
+            <w:pPr>
+              <w:jc w:val="center"/>
+              <w:rPr>
+                <w:i/>
+                <w:iCs/>
+                <w:vertAlign w:val="baseline"/>
+              </w:rPr>
+            </w:pPr>
+            <w:r>
+              <w:rPr>
+                <w:i/>
+                <w:iCs/>
+                <w:vertAlign w:val="baseline"/>
+              </w:rPr>
+              <w:t>1</w:t>
+            </w:r>
+          </w:p>
+        </w:tc>
+        <w:tc>
+          <w:tcPr>
+            <w:tcW w:w="2056" w:type="dxa"/>
+            <w:vMerge w:val="restart"/>
+            <w:vAlign w:val="center"/>
+          </w:tcPr>
+          <w:p>
+            <w:pPr>
+              <w:jc w:val="center"/>
+              <w:rPr>
+                <w:i/>
+                <w:iCs/>
+                <w:vertAlign w:val="baseline"/>
+              </w:rPr>
+            </w:pPr>
+            <w:r>
+              <w:rPr>
+                <w:i/>
+                <w:iCs/>
+                <w:vertAlign w:val="baseline"/>
+              </w:rPr>
+              <w:t>B</w:t>
+            </w:r>
+          </w:p>
+        </w:tc>
+        <w:tc>
+          <w:tcPr>
+            <w:tcW w:w="1366" w:type="dxa"/>
+            <w:vMerge w:val="restart"/>
+            <w:vAlign w:val="center"/>
+          </w:tcPr>
+          <w:p>
+            <w:pPr>
+              <w:jc w:val="center"/>
+              <w:rPr>
+                <w:i/>
+                <w:iCs/>
+                <w:vertAlign w:val="baseline"/>
+              </w:rPr>
+            </w:pPr>
+            <w:r>
+              <w:rPr>
+                <w:i/>
+                <w:iCs/>
+                <w:vertAlign w:val="baseline"/>
+              </w:rPr>
+              <w:t>4.2.1</w:t>
+            </w:r>
+          </w:p>
+        </w:tc>
+      </w:tr>
+      <w:tr>
+        <w:tblPrEx>
+          <w:tblBorders>
+            <w:top w:val="single" w:color="auto" w:sz="4" w:space="0"/>
+            <w:left w:val="single" w:color="auto" w:sz="4" w:space="0"/>
+            <w:bottom w:val="single" w:color="auto" w:sz="4" w:space="0"/>
+            <w:right w:val="single" w:color="auto" w:sz="4" w:space="0"/>
+            <w:insideH w:val="single" w:color="auto" w:sz="4" w:space="0"/>
+            <w:insideV w:val="single" w:color="auto" w:sz="4" w:space="0"/>
+          </w:tblBorders>
+        </w:tblPrEx>
+        <w:trPr>
+          <w:trHeight w:val="151" w:hRule="atLeast"/>
+        </w:trPr>
+        <w:tc>
+          <w:tcPr>
+            <w:tcW w:w="3064" w:type="dxa"/>
+            <w:vAlign w:val="center"/>
+          </w:tcPr>
+          <w:p>
+            <w:pPr>
+              <w:jc w:val="center"/>
+              <w:rPr>
+                <w:b w:val="0"/>
+                <w:bCs w:val="0"/>
+                <w:i/>
+                <w:iCs/>
+                <w:vertAlign w:val="baseline"/>
+              </w:rPr>
+            </w:pPr>
+            <w:r>
+              <w:rPr>
+                <w:b w:val="0"/>
+                <w:bCs w:val="0"/>
+                <w:i/>
+                <w:iCs/>
+                <w:vertAlign w:val="baseline"/>
+              </w:rPr>
+              <w:t>Projection</w:t>
+            </w:r>
+          </w:p>
+        </w:tc>
+        <w:tc>
+          <w:tcPr>
+            <w:tcW w:w="2055" w:type="dxa"/>
+            <w:vMerge w:val="continue"/>
+            <w:vAlign w:val="center"/>
+          </w:tcPr>
+          <w:p>
+            <w:pPr>
+              <w:jc w:val="center"/>
+              <w:rPr>
+                <w:i/>
+                <w:iCs/>
+                <w:vertAlign w:val="baseline"/>
+              </w:rPr>
+            </w:pPr>
+          </w:p>
+        </w:tc>
+        <w:tc>
+          <w:tcPr>
+            <w:tcW w:w="2056" w:type="dxa"/>
+            <w:vMerge w:val="continue"/>
+            <w:vAlign w:val="center"/>
+          </w:tcPr>
+          <w:p>
+            <w:pPr>
+              <w:jc w:val="center"/>
+              <w:rPr>
+                <w:i/>
+                <w:iCs/>
+                <w:vertAlign w:val="baseline"/>
+              </w:rPr>
+            </w:pPr>
+          </w:p>
+        </w:tc>
+        <w:tc>
+          <w:tcPr>
+            <w:tcW w:w="1366" w:type="dxa"/>
+            <w:vMerge w:val="continue"/>
+            <w:vAlign w:val="center"/>
+          </w:tcPr>
+          <w:p>
+            <w:pPr>
+              <w:jc w:val="center"/>
+              <w:rPr>
+                <w:i/>
+                <w:iCs/>
+                <w:vertAlign w:val="baseline"/>
+              </w:rPr>
+            </w:pPr>
+          </w:p>
+        </w:tc>
+      </w:tr>
+      <w:tr>
+        <w:tblPrEx>
+          <w:tblBorders>
+            <w:top w:val="single" w:color="auto" w:sz="4" w:space="0"/>
+            <w:left w:val="single" w:color="auto" w:sz="4" w:space="0"/>
+            <w:bottom w:val="single" w:color="auto" w:sz="4" w:space="0"/>
+            <w:right w:val="single" w:color="auto" w:sz="4" w:space="0"/>
+            <w:insideH w:val="single" w:color="auto" w:sz="4" w:space="0"/>
+            <w:insideV w:val="single" w:color="auto" w:sz="4" w:space="0"/>
+          </w:tblBorders>
+        </w:tblPrEx>
+        <w:trPr>
+          <w:trHeight w:val="307" w:hRule="atLeast"/>
+        </w:trPr>
+        <w:tc>
+          <w:tcPr>
+            <w:tcW w:w="3064" w:type="dxa"/>
+            <w:vAlign w:val="center"/>
+          </w:tcPr>
+          <w:p>
+            <w:pPr>
+              <w:jc w:val="center"/>
+              <w:rPr>
+                <w:b w:val="0"/>
+                <w:bCs w:val="0"/>
+                <w:i/>
+                <w:iCs/>
+                <w:vertAlign w:val="baseline"/>
+              </w:rPr>
+            </w:pPr>
+            <w:r>
+              <w:rPr>
+                <w:b w:val="0"/>
+                <w:bCs w:val="0"/>
+                <w:i/>
+                <w:iCs/>
+                <w:vertAlign w:val="baseline"/>
+              </w:rPr>
+              <w:t>Grouping</w:t>
+            </w:r>
+          </w:p>
+        </w:tc>
+        <w:tc>
+          <w:tcPr>
+            <w:tcW w:w="2055" w:type="dxa"/>
+            <w:vMerge w:val="restart"/>
+            <w:vAlign w:val="center"/>
+          </w:tcPr>
+          <w:p>
+            <w:pPr>
+              <w:jc w:val="center"/>
+              <w:rPr>
+                <w:i/>
+                <w:iCs/>
+                <w:vertAlign w:val="baseline"/>
+              </w:rPr>
+            </w:pPr>
+            <w:r>
+              <w:rPr>
+                <w:i/>
+                <w:iCs/>
+                <w:vertAlign w:val="baseline"/>
+              </w:rPr>
+              <w:t>B</w:t>
+            </w:r>
+          </w:p>
+        </w:tc>
+        <w:tc>
+          <w:tcPr>
+            <w:tcW w:w="2056" w:type="dxa"/>
+            <w:vMerge w:val="restart"/>
+            <w:vAlign w:val="center"/>
+          </w:tcPr>
+          <w:p>
+            <w:pPr>
+              <w:jc w:val="center"/>
+              <w:rPr>
+                <w:i/>
+                <w:iCs/>
+                <w:vertAlign w:val="baseline"/>
+              </w:rPr>
+            </w:pPr>
+            <w:r>
+              <w:rPr>
+                <w:i/>
+                <w:iCs/>
+                <w:vertAlign w:val="baseline"/>
+              </w:rPr>
+              <w:t>B</w:t>
+            </w:r>
+          </w:p>
+        </w:tc>
+        <w:tc>
+          <w:tcPr>
+            <w:tcW w:w="1366" w:type="dxa"/>
+            <w:vMerge w:val="restart"/>
+            <w:vAlign w:val="center"/>
+          </w:tcPr>
+          <w:p>
+            <w:pPr>
+              <w:jc w:val="center"/>
+              <w:rPr>
+                <w:i/>
+                <w:iCs/>
+                <w:vertAlign w:val="baseline"/>
+              </w:rPr>
+            </w:pPr>
+            <w:r>
+              <w:rPr>
+                <w:i/>
+                <w:iCs/>
+                <w:vertAlign w:val="baseline"/>
+              </w:rPr>
+              <w:t>4.2.2</w:t>
+            </w:r>
+          </w:p>
+        </w:tc>
+      </w:tr>
+      <w:tr>
+        <w:tblPrEx>
+          <w:tblBorders>
+            <w:top w:val="single" w:color="auto" w:sz="4" w:space="0"/>
+            <w:left w:val="single" w:color="auto" w:sz="4" w:space="0"/>
+            <w:bottom w:val="single" w:color="auto" w:sz="4" w:space="0"/>
+            <w:right w:val="single" w:color="auto" w:sz="4" w:space="0"/>
+            <w:insideH w:val="single" w:color="auto" w:sz="4" w:space="0"/>
+            <w:insideV w:val="single" w:color="auto" w:sz="4" w:space="0"/>
+          </w:tblBorders>
+        </w:tblPrEx>
+        <w:trPr>
+          <w:trHeight w:val="307" w:hRule="atLeast"/>
+        </w:trPr>
+        <w:tc>
+          <w:tcPr>
+            <w:tcW w:w="3064" w:type="dxa"/>
+            <w:vAlign w:val="center"/>
+          </w:tcPr>
+          <w:p>
+            <w:pPr>
+              <w:jc w:val="center"/>
+              <w:rPr>
+                <w:b w:val="0"/>
+                <w:bCs w:val="0"/>
+                <w:i/>
+                <w:iCs/>
+                <w:vertAlign w:val="baseline"/>
+              </w:rPr>
+            </w:pPr>
+            <w:r>
+              <w:rPr>
+                <w:b w:val="0"/>
+                <w:bCs w:val="0"/>
+                <w:i/>
+                <w:iCs/>
+                <w:vertAlign w:val="baseline"/>
+              </w:rPr>
+              <w:t>Deduplication</w:t>
+            </w:r>
+          </w:p>
+        </w:tc>
+        <w:tc>
+          <w:tcPr>
+            <w:tcW w:w="2055" w:type="dxa"/>
+            <w:vMerge w:val="continue"/>
+            <w:vAlign w:val="center"/>
+          </w:tcPr>
+          <w:p>
+            <w:pPr>
+              <w:jc w:val="center"/>
+              <w:rPr>
+                <w:i/>
+                <w:iCs/>
+                <w:vertAlign w:val="baseline"/>
+              </w:rPr>
+            </w:pPr>
+          </w:p>
+        </w:tc>
+        <w:tc>
+          <w:tcPr>
+            <w:tcW w:w="2056" w:type="dxa"/>
+            <w:vMerge w:val="continue"/>
+            <w:vAlign w:val="center"/>
+          </w:tcPr>
+          <w:p>
+            <w:pPr>
+              <w:jc w:val="center"/>
+              <w:rPr>
+                <w:i/>
+                <w:iCs/>
+                <w:vertAlign w:val="baseline"/>
+              </w:rPr>
+            </w:pPr>
+          </w:p>
+        </w:tc>
+        <w:tc>
+          <w:tcPr>
+            <w:tcW w:w="1366" w:type="dxa"/>
+            <w:vMerge w:val="continue"/>
+            <w:vAlign w:val="center"/>
+          </w:tcPr>
+          <w:p>
+            <w:pPr>
+              <w:jc w:val="center"/>
+              <w:rPr>
+                <w:i/>
+                <w:iCs/>
+                <w:vertAlign w:val="baseline"/>
+              </w:rPr>
+            </w:pPr>
+          </w:p>
+        </w:tc>
+      </w:tr>
+      <w:tr>
+        <w:tblPrEx>
+          <w:tblBorders>
+            <w:top w:val="single" w:color="auto" w:sz="4" w:space="0"/>
+            <w:left w:val="single" w:color="auto" w:sz="4" w:space="0"/>
+            <w:bottom w:val="single" w:color="auto" w:sz="4" w:space="0"/>
+            <w:right w:val="single" w:color="auto" w:sz="4" w:space="0"/>
+            <w:insideH w:val="single" w:color="auto" w:sz="4" w:space="0"/>
+            <w:insideV w:val="single" w:color="auto" w:sz="4" w:space="0"/>
+          </w:tblBorders>
+        </w:tblPrEx>
+        <w:trPr>
+          <w:trHeight w:val="372" w:hRule="atLeast"/>
+        </w:trPr>
+        <w:tc>
+          <w:tcPr>
+            <w:tcW w:w="3064" w:type="dxa"/>
+            <w:vAlign w:val="center"/>
+          </w:tcPr>
+          <w:p>
+            <w:pPr>
+              <w:jc w:val="center"/>
+              <w:rPr>
+                <w:b w:val="0"/>
+                <w:bCs w:val="0"/>
+                <w:i/>
+                <w:iCs/>
+                <w:vertAlign w:val="baseline"/>
+              </w:rPr>
+            </w:pPr>
+            <w:r>
+              <w:rPr>
+                <w:b w:val="0"/>
+                <w:bCs w:val="0"/>
+                <w:i/>
+                <w:iCs/>
+                <w:vertAlign w:val="baseline"/>
+              </w:rPr>
+              <w:t>Union</w:t>
+            </w:r>
+          </w:p>
+        </w:tc>
+        <w:tc>
+          <w:tcPr>
+            <w:tcW w:w="2055" w:type="dxa"/>
+            <w:vMerge w:val="restart"/>
+            <w:vAlign w:val="center"/>
+          </w:tcPr>
+          <w:p>
+            <w:pPr>
+              <w:jc w:val="center"/>
+              <w:rPr>
+                <w:i/>
+                <w:iCs/>
+                <w:vertAlign w:val="baseline"/>
+              </w:rPr>
+            </w:pPr>
+            <w:r>
+              <w:rPr>
+                <w:i/>
+                <w:iCs/>
+                <w:vertAlign w:val="baseline"/>
+              </w:rPr>
+              <w:t>min( B(R), B(S) )</w:t>
+            </w:r>
+            <w:bookmarkStart w:id="0" w:name="_GoBack"/>
+            <w:bookmarkEnd w:id="0"/>
+          </w:p>
+        </w:tc>
+        <w:tc>
+          <w:tcPr>
+            <w:tcW w:w="2056" w:type="dxa"/>
+            <w:vMerge w:val="restart"/>
+            <w:vAlign w:val="center"/>
+          </w:tcPr>
+          <w:p>
+            <w:pPr>
+              <w:jc w:val="center"/>
+              <w:rPr>
+                <w:i/>
+                <w:iCs/>
+                <w:vertAlign w:val="baseline"/>
+              </w:rPr>
+            </w:pPr>
+            <w:r>
+              <w:rPr>
+                <w:i/>
+                <w:iCs/>
+                <w:vertAlign w:val="baseline"/>
+              </w:rPr>
+              <w:t>B(R) + B(S)</w:t>
+            </w:r>
+          </w:p>
+        </w:tc>
+        <w:tc>
+          <w:tcPr>
+            <w:tcW w:w="1366" w:type="dxa"/>
+            <w:vMerge w:val="restart"/>
+            <w:vAlign w:val="center"/>
+          </w:tcPr>
+          <w:p>
+            <w:pPr>
+              <w:jc w:val="center"/>
+              <w:rPr>
+                <w:i/>
+                <w:iCs/>
+                <w:vertAlign w:val="baseline"/>
+              </w:rPr>
+            </w:pPr>
+            <w:r>
+              <w:rPr>
+                <w:i/>
+                <w:iCs/>
+                <w:vertAlign w:val="baseline"/>
+              </w:rPr>
+              <w:t>4.2.3</w:t>
+            </w:r>
+          </w:p>
+        </w:tc>
+      </w:tr>
+      <w:tr>
+        <w:tblPrEx>
+          <w:tblBorders>
+            <w:top w:val="single" w:color="auto" w:sz="4" w:space="0"/>
+            <w:left w:val="single" w:color="auto" w:sz="4" w:space="0"/>
+            <w:bottom w:val="single" w:color="auto" w:sz="4" w:space="0"/>
+            <w:right w:val="single" w:color="auto" w:sz="4" w:space="0"/>
+            <w:insideH w:val="single" w:color="auto" w:sz="4" w:space="0"/>
+            <w:insideV w:val="single" w:color="auto" w:sz="4" w:space="0"/>
+          </w:tblBorders>
+        </w:tblPrEx>
+        <w:trPr>
+          <w:trHeight w:val="372" w:hRule="atLeast"/>
+        </w:trPr>
+        <w:tc>
+          <w:tcPr>
+            <w:tcW w:w="3064" w:type="dxa"/>
+            <w:vAlign w:val="center"/>
+          </w:tcPr>
+          <w:p>
+            <w:pPr>
+              <w:jc w:val="center"/>
+              <w:rPr>
+                <w:b w:val="0"/>
+                <w:bCs w:val="0"/>
+                <w:i/>
+                <w:iCs/>
+                <w:vertAlign w:val="baseline"/>
+              </w:rPr>
+            </w:pPr>
+            <w:r>
+              <w:rPr>
+                <w:b w:val="0"/>
+                <w:bCs w:val="0"/>
+                <w:i/>
+                <w:iCs/>
+                <w:vertAlign w:val="baseline"/>
+              </w:rPr>
+              <w:t>Intersection</w:t>
+            </w:r>
+          </w:p>
+        </w:tc>
+        <w:tc>
+          <w:tcPr>
+            <w:tcW w:w="2055" w:type="dxa"/>
+            <w:vMerge w:val="continue"/>
+            <w:vAlign w:val="center"/>
+          </w:tcPr>
+          <w:p>
+            <w:pPr>
+              <w:jc w:val="center"/>
+              <w:rPr>
+                <w:i/>
+                <w:iCs/>
+                <w:vertAlign w:val="baseline"/>
+              </w:rPr>
+            </w:pPr>
+          </w:p>
+        </w:tc>
+        <w:tc>
+          <w:tcPr>
+            <w:tcW w:w="2056" w:type="dxa"/>
+            <w:vMerge w:val="continue"/>
+            <w:vAlign w:val="center"/>
+          </w:tcPr>
+          <w:p>
+            <w:pPr>
+              <w:jc w:val="center"/>
+              <w:rPr>
+                <w:i/>
+                <w:iCs/>
+                <w:vertAlign w:val="baseline"/>
+              </w:rPr>
+            </w:pPr>
+          </w:p>
+        </w:tc>
+        <w:tc>
+          <w:tcPr>
+            <w:tcW w:w="1366" w:type="dxa"/>
+            <w:vMerge w:val="continue"/>
+            <w:vAlign w:val="center"/>
+          </w:tcPr>
+          <w:p>
+            <w:pPr>
+              <w:jc w:val="center"/>
+              <w:rPr>
+                <w:i/>
+                <w:iCs/>
+                <w:vertAlign w:val="baseline"/>
+              </w:rPr>
+            </w:pPr>
+          </w:p>
+        </w:tc>
+      </w:tr>
+      <w:tr>
+        <w:tblPrEx>
+          <w:tblBorders>
+            <w:top w:val="single" w:color="auto" w:sz="4" w:space="0"/>
+            <w:left w:val="single" w:color="auto" w:sz="4" w:space="0"/>
+            <w:bottom w:val="single" w:color="auto" w:sz="4" w:space="0"/>
+            <w:right w:val="single" w:color="auto" w:sz="4" w:space="0"/>
+            <w:insideH w:val="single" w:color="auto" w:sz="4" w:space="0"/>
+            <w:insideV w:val="single" w:color="auto" w:sz="4" w:space="0"/>
+          </w:tblBorders>
+        </w:tblPrEx>
+        <w:trPr>
+          <w:trHeight w:val="372" w:hRule="atLeast"/>
+        </w:trPr>
+        <w:tc>
+          <w:tcPr>
+            <w:tcW w:w="3064" w:type="dxa"/>
+            <w:vAlign w:val="center"/>
+          </w:tcPr>
+          <w:p>
+            <w:pPr>
+              <w:jc w:val="center"/>
+              <w:rPr>
+                <w:b w:val="0"/>
+                <w:bCs w:val="0"/>
+                <w:i/>
+                <w:iCs/>
+                <w:vertAlign w:val="baseline"/>
+              </w:rPr>
+            </w:pPr>
+            <w:r>
+              <w:rPr>
+                <w:b w:val="0"/>
+                <w:bCs w:val="0"/>
+                <w:i/>
+                <w:iCs/>
+                <w:vertAlign w:val="baseline"/>
+              </w:rPr>
+              <w:t>Difference</w:t>
+            </w:r>
+          </w:p>
+        </w:tc>
+        <w:tc>
+          <w:tcPr>
+            <w:tcW w:w="2055" w:type="dxa"/>
+            <w:vMerge w:val="continue"/>
+            <w:vAlign w:val="center"/>
+          </w:tcPr>
+          <w:p>
+            <w:pPr>
+              <w:jc w:val="center"/>
+              <w:rPr>
+                <w:i/>
+                <w:iCs/>
+                <w:vertAlign w:val="baseline"/>
+              </w:rPr>
+            </w:pPr>
+          </w:p>
+        </w:tc>
+        <w:tc>
+          <w:tcPr>
+            <w:tcW w:w="2056" w:type="dxa"/>
+            <w:vMerge w:val="continue"/>
+            <w:vAlign w:val="center"/>
+          </w:tcPr>
+          <w:p>
+            <w:pPr>
+              <w:jc w:val="center"/>
+              <w:rPr>
+                <w:i/>
+                <w:iCs/>
+                <w:vertAlign w:val="baseline"/>
+              </w:rPr>
+            </w:pPr>
+          </w:p>
+        </w:tc>
+        <w:tc>
+          <w:tcPr>
+            <w:tcW w:w="1366" w:type="dxa"/>
+            <w:vMerge w:val="continue"/>
+            <w:vAlign w:val="center"/>
+          </w:tcPr>
+          <w:p>
+            <w:pPr>
+              <w:jc w:val="center"/>
+              <w:rPr>
+                <w:i/>
+                <w:iCs/>
+                <w:vertAlign w:val="baseline"/>
+              </w:rPr>
+            </w:pPr>
+          </w:p>
+        </w:tc>
+      </w:tr>
+      <w:tr>
+        <w:tblPrEx>
+          <w:tblBorders>
+            <w:top w:val="single" w:color="auto" w:sz="4" w:space="0"/>
+            <w:left w:val="single" w:color="auto" w:sz="4" w:space="0"/>
+            <w:bottom w:val="single" w:color="auto" w:sz="4" w:space="0"/>
+            <w:right w:val="single" w:color="auto" w:sz="4" w:space="0"/>
+            <w:insideH w:val="single" w:color="auto" w:sz="4" w:space="0"/>
+            <w:insideV w:val="single" w:color="auto" w:sz="4" w:space="0"/>
+          </w:tblBorders>
+        </w:tblPrEx>
+        <w:trPr>
+          <w:trHeight w:val="372" w:hRule="atLeast"/>
+        </w:trPr>
+        <w:tc>
+          <w:tcPr>
+            <w:tcW w:w="3064" w:type="dxa"/>
+            <w:vAlign w:val="center"/>
+          </w:tcPr>
+          <w:p>
+            <w:pPr>
+              <w:jc w:val="center"/>
+              <w:rPr>
+                <w:b w:val="0"/>
+                <w:bCs w:val="0"/>
+                <w:i/>
+                <w:iCs/>
+                <w:vertAlign w:val="baseline"/>
+              </w:rPr>
+            </w:pPr>
+            <w:r>
+              <w:rPr>
+                <w:b w:val="0"/>
+                <w:bCs w:val="0"/>
+                <w:i/>
+                <w:iCs/>
+                <w:vertAlign w:val="baseline"/>
+              </w:rPr>
+              <w:t>Product</w:t>
+            </w:r>
+          </w:p>
+        </w:tc>
+        <w:tc>
+          <w:tcPr>
+            <w:tcW w:w="2055" w:type="dxa"/>
+            <w:vMerge w:val="continue"/>
+            <w:vAlign w:val="center"/>
+          </w:tcPr>
+          <w:p>
+            <w:pPr>
+              <w:jc w:val="center"/>
+              <w:rPr>
+                <w:i/>
+                <w:iCs/>
+                <w:vertAlign w:val="baseline"/>
+              </w:rPr>
+            </w:pPr>
+          </w:p>
+        </w:tc>
+        <w:tc>
+          <w:tcPr>
+            <w:tcW w:w="2056" w:type="dxa"/>
+            <w:vMerge w:val="continue"/>
+            <w:vAlign w:val="center"/>
+          </w:tcPr>
+          <w:p>
+            <w:pPr>
+              <w:jc w:val="center"/>
+              <w:rPr>
+                <w:i/>
+                <w:iCs/>
+                <w:vertAlign w:val="baseline"/>
+              </w:rPr>
+            </w:pPr>
+          </w:p>
+        </w:tc>
+        <w:tc>
+          <w:tcPr>
+            <w:tcW w:w="1366" w:type="dxa"/>
+            <w:vMerge w:val="continue"/>
+            <w:vAlign w:val="center"/>
+          </w:tcPr>
+          <w:p>
+            <w:pPr>
+              <w:jc w:val="center"/>
+              <w:rPr>
+                <w:i/>
+                <w:iCs/>
+                <w:vertAlign w:val="baseline"/>
+              </w:rPr>
+            </w:pPr>
+          </w:p>
+        </w:tc>
+      </w:tr>
+      <w:tr>
+        <w:tblPrEx>
+          <w:tblBorders>
+            <w:top w:val="single" w:color="auto" w:sz="4" w:space="0"/>
+            <w:left w:val="single" w:color="auto" w:sz="4" w:space="0"/>
+            <w:bottom w:val="single" w:color="auto" w:sz="4" w:space="0"/>
+            <w:right w:val="single" w:color="auto" w:sz="4" w:space="0"/>
+            <w:insideH w:val="single" w:color="auto" w:sz="4" w:space="0"/>
+            <w:insideV w:val="single" w:color="auto" w:sz="4" w:space="0"/>
+          </w:tblBorders>
+        </w:tblPrEx>
+        <w:trPr>
+          <w:trHeight w:val="372" w:hRule="atLeast"/>
+        </w:trPr>
+        <w:tc>
+          <w:tcPr>
+            <w:tcW w:w="3064" w:type="dxa"/>
+            <w:vAlign w:val="center"/>
+          </w:tcPr>
+          <w:p>
+            <w:pPr>
+              <w:jc w:val="center"/>
+              <w:rPr>
+                <w:b w:val="0"/>
+                <w:bCs w:val="0"/>
+                <w:i/>
+                <w:iCs/>
+                <w:vertAlign w:val="baseline"/>
+              </w:rPr>
+            </w:pPr>
+            <w:r>
+              <w:rPr>
+                <w:b w:val="0"/>
+                <w:bCs w:val="0"/>
+                <w:i/>
+                <w:iCs/>
+                <w:vertAlign w:val="baseline"/>
+              </w:rPr>
+              <w:t>Join</w:t>
+            </w:r>
+            <w:r>
+              <w:rPr>
+                <w:b w:val="0"/>
+                <w:bCs w:val="0"/>
+                <w:i/>
+                <w:iCs/>
+                <w:vertAlign w:val="baseline"/>
+              </w:rPr>
+              <w:t xml:space="preserve"> = </w:t>
+            </w:r>
+            <w:r>
+              <w:rPr>
+                <w:b w:val="0"/>
+                <w:bCs w:val="0"/>
+                <w:i/>
+                <w:iCs/>
+                <w:vertAlign w:val="baseline"/>
+              </w:rPr>
+              <w:t>Natural Join</w:t>
+            </w:r>
+          </w:p>
+        </w:tc>
+        <w:tc>
+          <w:tcPr>
+            <w:tcW w:w="2055" w:type="dxa"/>
+            <w:vMerge w:val="continue"/>
+            <w:vAlign w:val="center"/>
+          </w:tcPr>
+          <w:p>
+            <w:pPr>
+              <w:jc w:val="center"/>
+              <w:rPr>
+                <w:i/>
+                <w:iCs/>
+                <w:vertAlign w:val="baseline"/>
+              </w:rPr>
+            </w:pPr>
+          </w:p>
+        </w:tc>
+        <w:tc>
+          <w:tcPr>
+            <w:tcW w:w="2056" w:type="dxa"/>
+            <w:vMerge w:val="continue"/>
+            <w:vAlign w:val="center"/>
+          </w:tcPr>
+          <w:p>
+            <w:pPr>
+              <w:jc w:val="center"/>
+              <w:rPr>
+                <w:i/>
+                <w:iCs/>
+                <w:vertAlign w:val="baseline"/>
+              </w:rPr>
+            </w:pPr>
+          </w:p>
+        </w:tc>
+        <w:tc>
+          <w:tcPr>
+            <w:tcW w:w="1366" w:type="dxa"/>
+            <w:vMerge w:val="continue"/>
+            <w:vAlign w:val="center"/>
+          </w:tcPr>
+          <w:p>
+            <w:pPr>
+              <w:jc w:val="center"/>
+              <w:rPr>
+                <w:i/>
+                <w:iCs/>
+                <w:vertAlign w:val="baseline"/>
+              </w:rPr>
+            </w:pPr>
+          </w:p>
+        </w:tc>
+      </w:tr>
+      <w:tr>
+        <w:tblPrEx>
+          <w:tblBorders>
+            <w:top w:val="single" w:color="auto" w:sz="4" w:space="0"/>
+            <w:left w:val="single" w:color="auto" w:sz="4" w:space="0"/>
+            <w:bottom w:val="single" w:color="auto" w:sz="4" w:space="0"/>
+            <w:right w:val="single" w:color="auto" w:sz="4" w:space="0"/>
+            <w:insideH w:val="single" w:color="auto" w:sz="4" w:space="0"/>
+            <w:insideV w:val="single" w:color="auto" w:sz="4" w:space="0"/>
+          </w:tblBorders>
+        </w:tblPrEx>
+        <w:tc>
+          <w:tcPr>
+            <w:tcW w:w="3064" w:type="dxa"/>
+            <w:vAlign w:val="center"/>
+          </w:tcPr>
+          <w:p>
+            <w:pPr>
+              <w:jc w:val="center"/>
+              <w:rPr>
+                <w:b w:val="0"/>
+                <w:bCs w:val="0"/>
+                <w:i/>
+                <w:iCs/>
+                <w:vertAlign w:val="baseline"/>
+              </w:rPr>
+            </w:pPr>
+            <w:r>
+              <w:rPr>
+                <w:b w:val="0"/>
+                <w:bCs w:val="0"/>
+                <w:i/>
+                <w:iCs/>
+                <w:vertAlign w:val="baseline"/>
+              </w:rPr>
+              <w:t>Join = Nested Loop Join</w:t>
+            </w:r>
+          </w:p>
+        </w:tc>
+        <w:tc>
+          <w:tcPr>
+            <w:tcW w:w="2055" w:type="dxa"/>
+            <w:vAlign w:val="center"/>
+          </w:tcPr>
+          <w:p>
+            <w:pPr>
+              <w:jc w:val="center"/>
+              <w:rPr>
+                <w:i/>
+                <w:iCs/>
+                <w:vertAlign w:val="baseline"/>
+              </w:rPr>
+            </w:pPr>
+            <w:r>
+              <w:rPr>
+                <w:i/>
+                <w:iCs/>
+                <w:vertAlign w:val="baseline"/>
+              </w:rPr>
+              <w:t>M &gt;= 2</w:t>
+            </w:r>
+          </w:p>
+        </w:tc>
+        <w:tc>
+          <w:tcPr>
+            <w:tcW w:w="2056" w:type="dxa"/>
+            <w:vAlign w:val="center"/>
+          </w:tcPr>
+          <w:p>
+            <w:pPr>
+              <w:jc w:val="center"/>
+              <w:rPr>
+                <w:i/>
+                <w:iCs/>
+                <w:vertAlign w:val="baseline"/>
+              </w:rPr>
+            </w:pPr>
+            <w:r>
+              <w:rPr>
+                <w:i/>
+                <w:iCs/>
+                <w:color w:val="auto"/>
+              </w:rPr>
+              <w:t>B(S) * B(S) / M</w:t>
+            </w:r>
+          </w:p>
+        </w:tc>
+        <w:tc>
+          <w:tcPr>
+            <w:tcW w:w="1366" w:type="dxa"/>
+            <w:vAlign w:val="center"/>
+          </w:tcPr>
+          <w:p>
+            <w:pPr>
+              <w:jc w:val="center"/>
+              <w:rPr>
+                <w:i/>
+                <w:iCs/>
+                <w:vertAlign w:val="baseline"/>
+              </w:rPr>
+            </w:pPr>
+            <w:r>
+              <w:rPr>
+                <w:i/>
+                <w:iCs/>
+                <w:vertAlign w:val="baseline"/>
+              </w:rPr>
+              <w:t>4.3.3</w:t>
+            </w:r>
+          </w:p>
+        </w:tc>
+      </w:tr>
+    </w:tbl>
     <w:p/>
     <w:sectPr>
       <w:pgSz w:w="11900" w:h="16840"/>
@@ -1350,6 +3096,23 @@
       </w:rPr>
     </w:lvl>
   </w:abstractNum>
+  <w:abstractNum w:abstractNumId="4">
+    <w:nsid w:val="5E29A4B1"/>
+    <w:multiLevelType w:val="singleLevel"/>
+    <w:tmpl w:val="5E29A4B1"/>
+    <w:lvl w:ilvl="0" w:tentative="0">
+      <w:start w:val="1"/>
+      <w:numFmt w:val="decimal"/>
+      <w:lvlText w:val="%1."/>
+      <w:lvlJc w:val="left"/>
+      <w:pPr>
+        <w:ind w:left="425" w:leftChars="0" w:hanging="425" w:firstLineChars="0"/>
+      </w:pPr>
+      <w:rPr>
+        <w:rFonts w:hint="default"/>
+      </w:rPr>
+    </w:lvl>
+  </w:abstractNum>
   <w:num w:numId="1">
     <w:abstractNumId w:val="0"/>
   </w:num>
@@ -1361,6 +3124,9 @@
   </w:num>
   <w:num w:numId="4">
     <w:abstractNumId w:val="3"/>
+  </w:num>
+  <w:num w:numId="5">
+    <w:abstractNumId w:val="4"/>
   </w:num>
 </w:numbering>
 </file>
@@ -1644,7 +3410,7 @@
     <w:name w:val="heading 1"/>
     <w:basedOn w:val="1"/>
     <w:next w:val="1"/>
-    <w:link w:val="7"/>
+    <w:link w:val="8"/>
     <w:qFormat/>
     <w:uiPriority w:val="9"/>
     <w:pPr>
@@ -1664,7 +3430,7 @@
     <w:name w:val="heading 2"/>
     <w:basedOn w:val="1"/>
     <w:next w:val="1"/>
-    <w:link w:val="8"/>
+    <w:link w:val="9"/>
     <w:unhideWhenUsed/>
     <w:qFormat/>
     <w:uiPriority w:val="9"/>
@@ -1685,7 +3451,7 @@
     <w:name w:val="heading 3"/>
     <w:basedOn w:val="1"/>
     <w:next w:val="1"/>
-    <w:link w:val="9"/>
+    <w:link w:val="10"/>
     <w:unhideWhenUsed/>
     <w:qFormat/>
     <w:uiPriority w:val="9"/>
@@ -1720,7 +3486,26 @@
       </w:tblCellMar>
     </w:tblPr>
   </w:style>
-  <w:style w:type="character" w:customStyle="1" w:styleId="7">
+  <w:style w:type="table" w:styleId="7">
+    <w:name w:val="Table Grid"/>
+    <w:basedOn w:val="6"/>
+    <w:uiPriority w:val="39"/>
+    <w:pPr>
+      <w:widowControl w:val="0"/>
+      <w:jc w:val="both"/>
+    </w:pPr>
+    <w:tblPr>
+      <w:tblBorders>
+        <w:top w:val="single" w:color="auto" w:sz="4" w:space="0"/>
+        <w:left w:val="single" w:color="auto" w:sz="4" w:space="0"/>
+        <w:bottom w:val="single" w:color="auto" w:sz="4" w:space="0"/>
+        <w:right w:val="single" w:color="auto" w:sz="4" w:space="0"/>
+        <w:insideH w:val="single" w:color="auto" w:sz="4" w:space="0"/>
+        <w:insideV w:val="single" w:color="auto" w:sz="4" w:space="0"/>
+      </w:tblBorders>
+    </w:tblPr>
+  </w:style>
+  <w:style w:type="character" w:customStyle="1" w:styleId="8">
     <w:name w:val="Heading 1 Char"/>
     <w:basedOn w:val="5"/>
     <w:link w:val="2"/>
@@ -1733,7 +3518,7 @@
       <w:szCs w:val="32"/>
     </w:rPr>
   </w:style>
-  <w:style w:type="character" w:customStyle="1" w:styleId="8">
+  <w:style w:type="character" w:customStyle="1" w:styleId="9">
     <w:name w:val="Heading 2 Char"/>
     <w:basedOn w:val="5"/>
     <w:link w:val="3"/>
@@ -1746,7 +3531,7 @@
       <w:szCs w:val="26"/>
     </w:rPr>
   </w:style>
-  <w:style w:type="character" w:customStyle="1" w:styleId="9">
+  <w:style w:type="character" w:customStyle="1" w:styleId="10">
     <w:name w:val="Heading 3 Char"/>
     <w:basedOn w:val="5"/>
     <w:link w:val="4"/>
@@ -1757,7 +3542,7 @@
       <w:color w:val="1F4E79" w:themeColor="accent1" w:themeShade="80"/>
     </w:rPr>
   </w:style>
-  <w:style w:type="paragraph" w:customStyle="1" w:styleId="10">
+  <w:style w:type="paragraph" w:customStyle="1" w:styleId="11">
     <w:name w:val="List Paragraph"/>
     <w:basedOn w:val="1"/>
     <w:qFormat/>
